--- a/Sprawozdanie.docx
+++ b/Sprawozdanie.docx
@@ -3,18 +3,466 @@
 <w:document xmlns:wpc="http://schemas.microsoft.com/office/word/2010/wordprocessingCanvas" xmlns:cx="http://schemas.microsoft.com/office/drawing/2014/chartex" xmlns:cx1="http://schemas.microsoft.com/office/drawing/2015/9/8/chartex" xmlns:cx2="http://schemas.microsoft.com/office/drawing/2015/10/21/chartex" xmlns:cx3="http://schemas.microsoft.com/office/drawing/2016/5/9/chartex" xmlns:cx4="http://schemas.microsoft.com/office/drawing/2016/5/10/chartex" xmlns:cx5="http://schemas.microsoft.com/office/drawing/2016/5/11/chartex" xmlns:cx6="http://schemas.microsoft.com/office/drawing/2016/5/12/chartex" xmlns:cx7="http://schemas.microsoft.com/office/drawing/2016/5/13/chartex" xmlns:cx8="http://schemas.microsoft.com/office/drawing/2016/5/14/chartex" xmlns:mc="http://schemas.openxmlformats.org/markup-compatibility/2006" xmlns:aink="http://schemas.microsoft.com/office/drawing/2016/ink" xmlns:am3d="http://schemas.microsoft.com/office/drawing/2017/model3d" xmlns:o="urn:schemas-microsoft-com:office:office" xmlns:r="http://schemas.openxmlformats.org/officeDocument/2006/relationships" xmlns:m="http://schemas.openxmlformats.org/officeDocument/2006/math" xmlns:v="urn:schemas-microsoft-com:vml" xmlns:wp14="http://schemas.microsoft.com/office/word/2010/wordprocessingDrawing" xmlns:wp="http://schemas.openxmlformats.org/drawingml/2006/wordprocessingDrawing" xmlns:w10="urn:schemas-microsoft-com:office:word" xmlns:w="http://schemas.openxmlformats.org/wordprocessingml/2006/main" xmlns:w14="http://schemas.microsoft.com/office/word/2010/wordml" xmlns:w15="http://schemas.microsoft.com/office/word/2012/wordml" xmlns:w16cid="http://schemas.microsoft.com/office/word/2016/wordml/cid" xmlns:w16se="http://schemas.microsoft.com/office/word/2015/wordml/symex" xmlns:wpg="http://schemas.microsoft.com/office/word/2010/wordprocessingGroup" xmlns:wpi="http://schemas.microsoft.com/office/word/2010/wordprocessingInk" xmlns:wne="http://schemas.microsoft.com/office/word/2006/wordml" xmlns:wps="http://schemas.microsoft.com/office/word/2010/wordprocessingShape" mc:Ignorable="w14 w15 w16se w16cid wp14">
   <w:body>
     <w:p>
-      <w:bookmarkStart w:id="0" w:name="_GoBack"/>
-      <w:bookmarkEnd w:id="0"/>
-      <w:r>
-        <w:t>Strona tytułowa</w:t>
+      <w:pPr>
+        <w:spacing w:after="0"/>
+        <w:ind w:right="131"/>
+        <w:jc w:val="center"/>
+      </w:pPr>
+      <w:r>
+        <w:rPr>
+          <w:rFonts w:ascii="Times New Roman" w:eastAsia="Times New Roman" w:hAnsi="Times New Roman"/>
+          <w:sz w:val="52"/>
+        </w:rPr>
+        <w:t xml:space="preserve">POLITECHNIKA KOSZALIŃSKA </w:t>
+      </w:r>
+    </w:p>
+    <w:p>
+      <w:pPr>
+        <w:spacing w:after="103"/>
+        <w:ind w:left="19"/>
+        <w:jc w:val="center"/>
+      </w:pPr>
+      <w:r>
+        <w:rPr>
+          <w:rFonts w:ascii="Times New Roman" w:eastAsia="Times New Roman" w:hAnsi="Times New Roman"/>
+          <w:sz w:val="28"/>
+        </w:rPr>
+        <w:t xml:space="preserve">  </w:t>
+      </w:r>
+    </w:p>
+    <w:p>
+      <w:pPr>
+        <w:spacing w:after="55"/>
+        <w:ind w:right="56"/>
+        <w:jc w:val="center"/>
+        <w:rPr>
+          <w:rFonts w:ascii="Times New Roman" w:eastAsia="Times New Roman" w:hAnsi="Times New Roman"/>
+          <w:sz w:val="34"/>
+        </w:rPr>
+      </w:pPr>
+      <w:r>
+        <w:rPr>
+          <w:rFonts w:ascii="Times New Roman" w:eastAsia="Times New Roman" w:hAnsi="Times New Roman"/>
+          <w:sz w:val="34"/>
+        </w:rPr>
+        <w:t xml:space="preserve"> </w:t>
+      </w:r>
+      <w:r>
+        <w:rPr>
+          <w:noProof/>
+        </w:rPr>
+        <w:pict w14:anchorId="7144F050">
+          <v:shapetype id="_x0000_t75" coordsize="21600,21600" o:spt="75" o:preferrelative="t" path="m@4@5l@4@11@9@11@9@5xe" filled="f" stroked="f">
+            <v:stroke joinstyle="miter"/>
+            <v:formulas>
+              <v:f eqn="if lineDrawn pixelLineWidth 0"/>
+              <v:f eqn="sum @0 1 0"/>
+              <v:f eqn="sum 0 0 @1"/>
+              <v:f eqn="prod @2 1 2"/>
+              <v:f eqn="prod @3 21600 pixelWidth"/>
+              <v:f eqn="prod @3 21600 pixelHeight"/>
+              <v:f eqn="sum @0 0 1"/>
+              <v:f eqn="prod @6 1 2"/>
+              <v:f eqn="prod @7 21600 pixelWidth"/>
+              <v:f eqn="sum @8 21600 0"/>
+              <v:f eqn="prod @7 21600 pixelHeight"/>
+              <v:f eqn="sum @10 21600 0"/>
+            </v:formulas>
+            <v:path o:extrusionok="f" gradientshapeok="t" o:connecttype="rect"/>
+            <o:lock v:ext="edit" aspectratio="t"/>
+          </v:shapetype>
+          <v:shape id="Picture 22" o:spid="_x0000_i1025" type="#_x0000_t75" style="width:98.25pt;height:99.75pt;visibility:visible;mso-wrap-style:square">
+            <v:imagedata r:id="rId6" o:title=""/>
+          </v:shape>
+        </w:pict>
+      </w:r>
+      <w:r>
+        <w:rPr>
+          <w:rFonts w:ascii="Times New Roman" w:eastAsia="Times New Roman" w:hAnsi="Times New Roman"/>
+          <w:sz w:val="34"/>
+        </w:rPr>
+        <w:t xml:space="preserve"> </w:t>
+      </w:r>
+    </w:p>
+    <w:p>
+      <w:pPr>
+        <w:spacing w:after="55"/>
+        <w:ind w:right="56"/>
+        <w:jc w:val="center"/>
+      </w:pPr>
+    </w:p>
+    <w:p>
+      <w:pPr>
+        <w:spacing w:after="115"/>
+        <w:ind w:right="36"/>
+        <w:jc w:val="center"/>
+        <w:rPr>
+          <w:rFonts w:ascii="Times New Roman" w:eastAsia="Times New Roman" w:hAnsi="Times New Roman"/>
+          <w:sz w:val="34"/>
+        </w:rPr>
+      </w:pPr>
+      <w:r>
+        <w:rPr>
+          <w:rFonts w:ascii="Times New Roman" w:eastAsia="Times New Roman" w:hAnsi="Times New Roman"/>
+          <w:sz w:val="34"/>
+        </w:rPr>
+        <w:t xml:space="preserve"> </w:t>
+      </w:r>
+    </w:p>
+    <w:p>
+      <w:pPr>
+        <w:spacing w:after="115"/>
+        <w:ind w:right="36"/>
+        <w:jc w:val="center"/>
+      </w:pPr>
+    </w:p>
+    <w:p>
+      <w:pPr>
+        <w:spacing w:after="0"/>
+        <w:ind w:left="435"/>
+      </w:pPr>
+      <w:r>
+        <w:rPr>
+          <w:rFonts w:ascii="Times New Roman" w:eastAsia="Times New Roman" w:hAnsi="Times New Roman"/>
+          <w:sz w:val="42"/>
+        </w:rPr>
+        <w:t xml:space="preserve">WYDZIAŁ ELEKTRONIKI I INFORMATYKI </w:t>
+      </w:r>
+    </w:p>
+    <w:p>
+      <w:pPr>
+        <w:spacing w:after="40"/>
+        <w:ind w:left="49"/>
+        <w:jc w:val="center"/>
+      </w:pPr>
+      <w:r>
+        <w:rPr>
+          <w:rFonts w:ascii="Times New Roman" w:eastAsia="Times New Roman" w:hAnsi="Times New Roman"/>
+          <w:sz w:val="34"/>
+        </w:rPr>
+        <w:t xml:space="preserve">  </w:t>
+      </w:r>
+    </w:p>
+    <w:p>
+      <w:pPr>
+        <w:spacing w:after="55"/>
+        <w:ind w:left="49"/>
+        <w:jc w:val="center"/>
+        <w:rPr>
+          <w:rFonts w:ascii="Times New Roman" w:eastAsia="Times New Roman" w:hAnsi="Times New Roman"/>
+          <w:sz w:val="34"/>
+        </w:rPr>
+      </w:pPr>
+    </w:p>
+    <w:p>
+      <w:pPr>
+        <w:spacing w:after="55"/>
+        <w:ind w:left="49"/>
+        <w:jc w:val="center"/>
+      </w:pPr>
+      <w:r>
+        <w:rPr>
+          <w:rFonts w:ascii="Times New Roman" w:eastAsia="Times New Roman" w:hAnsi="Times New Roman"/>
+          <w:sz w:val="34"/>
+        </w:rPr>
+        <w:t xml:space="preserve">  </w:t>
+      </w:r>
+    </w:p>
+    <w:p>
+      <w:pPr>
+        <w:spacing w:after="38"/>
+        <w:ind w:left="210"/>
+        <w:jc w:val="center"/>
+      </w:pPr>
+      <w:r>
+        <w:rPr>
+          <w:rFonts w:ascii="Times New Roman" w:eastAsia="Times New Roman" w:hAnsi="Times New Roman"/>
+          <w:sz w:val="36"/>
+        </w:rPr>
+        <w:t>System zarządzający pracą w bibliotece szkolnej</w:t>
+      </w:r>
+    </w:p>
+    <w:p>
+      <w:pPr>
+        <w:spacing w:after="0"/>
+        <w:ind w:left="54"/>
+        <w:jc w:val="center"/>
+      </w:pPr>
+      <w:r>
+        <w:rPr>
+          <w:rFonts w:ascii="Times New Roman" w:eastAsia="Times New Roman" w:hAnsi="Times New Roman"/>
+          <w:sz w:val="34"/>
+        </w:rPr>
+        <w:t xml:space="preserve"> </w:t>
+      </w:r>
+      <w:r>
+        <w:rPr>
+          <w:rFonts w:ascii="Times New Roman" w:eastAsia="Times New Roman" w:hAnsi="Times New Roman"/>
+          <w:sz w:val="36"/>
+        </w:rPr>
+        <w:t xml:space="preserve"> </w:t>
+      </w:r>
+    </w:p>
+    <w:p>
+      <w:pPr>
+        <w:spacing w:after="42"/>
+      </w:pPr>
+      <w:r>
+        <w:rPr>
+          <w:rFonts w:ascii="Times New Roman" w:eastAsia="Times New Roman" w:hAnsi="Times New Roman"/>
+          <w:sz w:val="29"/>
+        </w:rPr>
+        <w:t xml:space="preserve">  </w:t>
+      </w:r>
+    </w:p>
+    <w:p>
+      <w:pPr>
+        <w:spacing w:after="42"/>
+      </w:pPr>
+      <w:r>
+        <w:rPr>
+          <w:rFonts w:ascii="Times New Roman" w:eastAsia="Times New Roman" w:hAnsi="Times New Roman"/>
+          <w:sz w:val="29"/>
+        </w:rPr>
+        <w:t xml:space="preserve">  </w:t>
+      </w:r>
+    </w:p>
+    <w:p>
+      <w:pPr>
+        <w:spacing w:after="42"/>
+      </w:pPr>
+      <w:r>
+        <w:rPr>
+          <w:rFonts w:ascii="Times New Roman" w:eastAsia="Times New Roman" w:hAnsi="Times New Roman"/>
+          <w:sz w:val="29"/>
+        </w:rPr>
+        <w:t xml:space="preserve">  </w:t>
+      </w:r>
+    </w:p>
+    <w:p>
+      <w:pPr>
+        <w:spacing w:after="42"/>
+        <w:ind w:left="1440"/>
+      </w:pPr>
+      <w:r>
+        <w:rPr>
+          <w:rFonts w:ascii="Times New Roman" w:eastAsia="Times New Roman" w:hAnsi="Times New Roman"/>
+          <w:sz w:val="29"/>
+        </w:rPr>
+        <w:t xml:space="preserve">Przedmiot: </w:t>
+      </w:r>
+      <w:r>
+        <w:rPr>
+          <w:rFonts w:ascii="Times New Roman" w:eastAsia="Times New Roman" w:hAnsi="Times New Roman"/>
+          <w:b/>
+          <w:bCs/>
+          <w:sz w:val="29"/>
+        </w:rPr>
+        <w:t>Projektowanie systemów informatycznych</w:t>
+      </w:r>
+    </w:p>
+    <w:p>
+      <w:pPr>
+        <w:spacing w:after="42"/>
+      </w:pPr>
+      <w:r>
+        <w:rPr>
+          <w:rFonts w:ascii="Times New Roman" w:eastAsia="Times New Roman" w:hAnsi="Times New Roman"/>
+          <w:sz w:val="29"/>
+        </w:rPr>
+        <w:t xml:space="preserve"> </w:t>
+      </w:r>
+    </w:p>
+    <w:p>
+      <w:pPr>
+        <w:spacing w:after="42"/>
+      </w:pPr>
+      <w:r>
+        <w:rPr>
+          <w:rFonts w:ascii="Times New Roman" w:eastAsia="Times New Roman" w:hAnsi="Times New Roman"/>
+          <w:sz w:val="29"/>
+        </w:rPr>
+        <w:t xml:space="preserve"> </w:t>
+      </w:r>
+    </w:p>
+    <w:p>
+      <w:pPr>
+        <w:spacing w:after="102"/>
+      </w:pPr>
+      <w:r>
+        <w:rPr>
+          <w:rFonts w:ascii="Times New Roman" w:eastAsia="Times New Roman" w:hAnsi="Times New Roman"/>
+          <w:sz w:val="29"/>
+        </w:rPr>
+        <w:t xml:space="preserve"> </w:t>
+      </w:r>
+    </w:p>
+    <w:p>
+      <w:pPr>
+        <w:spacing w:after="0"/>
+        <w:ind w:right="122"/>
+        <w:jc w:val="center"/>
+      </w:pPr>
+      <w:r>
+        <w:rPr>
+          <w:rFonts w:ascii="Times New Roman" w:eastAsia="Times New Roman" w:hAnsi="Times New Roman"/>
+          <w:sz w:val="36"/>
+        </w:rPr>
+        <w:t>Gogacz</w:t>
+      </w:r>
+      <w:r>
+        <w:rPr>
+          <w:rFonts w:ascii="Times New Roman" w:eastAsia="Times New Roman" w:hAnsi="Times New Roman"/>
+          <w:sz w:val="36"/>
+        </w:rPr>
+        <w:t xml:space="preserve"> Łukasz</w:t>
+      </w:r>
+    </w:p>
+    <w:p>
+      <w:pPr>
+        <w:spacing w:after="65"/>
+        <w:ind w:right="134"/>
+        <w:jc w:val="center"/>
+        <w:rPr>
+          <w:rFonts w:ascii="Times New Roman" w:eastAsia="Times New Roman" w:hAnsi="Times New Roman"/>
+          <w:sz w:val="32"/>
+        </w:rPr>
+      </w:pPr>
+      <w:proofErr w:type="spellStart"/>
+      <w:r>
+        <w:rPr>
+          <w:rFonts w:ascii="Times New Roman" w:eastAsia="Times New Roman" w:hAnsi="Times New Roman"/>
+          <w:sz w:val="32"/>
+        </w:rPr>
+        <w:t>Krywiak</w:t>
+      </w:r>
+      <w:proofErr w:type="spellEnd"/>
+      <w:r>
+        <w:rPr>
+          <w:rFonts w:ascii="Times New Roman" w:eastAsia="Times New Roman" w:hAnsi="Times New Roman"/>
+          <w:sz w:val="32"/>
+        </w:rPr>
+        <w:t xml:space="preserve"> Krzysztof</w:t>
+      </w:r>
+    </w:p>
+    <w:p>
+      <w:pPr>
+        <w:spacing w:after="65"/>
+        <w:ind w:right="134"/>
+        <w:jc w:val="center"/>
+        <w:rPr>
+          <w:rFonts w:ascii="Times New Roman" w:eastAsia="Times New Roman" w:hAnsi="Times New Roman"/>
+          <w:sz w:val="32"/>
+        </w:rPr>
+      </w:pPr>
+      <w:proofErr w:type="spellStart"/>
+      <w:r>
+        <w:rPr>
+          <w:rFonts w:ascii="Times New Roman" w:eastAsia="Times New Roman" w:hAnsi="Times New Roman"/>
+          <w:sz w:val="32"/>
+        </w:rPr>
+        <w:t>L</w:t>
+      </w:r>
+      <w:r>
+        <w:rPr>
+          <w:rFonts w:ascii="Times New Roman" w:eastAsia="Times New Roman" w:hAnsi="Times New Roman"/>
+          <w:sz w:val="32"/>
+        </w:rPr>
+        <w:t>edzion</w:t>
+      </w:r>
+      <w:proofErr w:type="spellEnd"/>
+      <w:r>
+        <w:rPr>
+          <w:rFonts w:ascii="Times New Roman" w:eastAsia="Times New Roman" w:hAnsi="Times New Roman"/>
+          <w:sz w:val="32"/>
+        </w:rPr>
+        <w:t xml:space="preserve"> Jakub</w:t>
+      </w:r>
+    </w:p>
+    <w:p>
+      <w:pPr>
+        <w:spacing w:after="65"/>
+        <w:ind w:right="134"/>
+        <w:jc w:val="center"/>
+      </w:pPr>
+      <w:r>
+        <w:rPr>
+          <w:rFonts w:ascii="Times New Roman" w:eastAsia="Times New Roman" w:hAnsi="Times New Roman"/>
+          <w:sz w:val="32"/>
+        </w:rPr>
+        <w:t>Lepa</w:t>
+      </w:r>
+      <w:r>
+        <w:rPr>
+          <w:rFonts w:ascii="Times New Roman" w:eastAsia="Times New Roman" w:hAnsi="Times New Roman"/>
+          <w:sz w:val="32"/>
+        </w:rPr>
+        <w:t xml:space="preserve"> Adrian</w:t>
+      </w:r>
+    </w:p>
+    <w:p>
+      <w:pPr>
+        <w:spacing w:after="40"/>
+      </w:pPr>
+      <w:r>
+        <w:rPr>
+          <w:rFonts w:ascii="Times New Roman" w:eastAsia="Times New Roman" w:hAnsi="Times New Roman"/>
+          <w:sz w:val="34"/>
+        </w:rPr>
+        <w:t xml:space="preserve">  </w:t>
+      </w:r>
+    </w:p>
+    <w:p>
+      <w:pPr>
+        <w:spacing w:after="40"/>
+      </w:pPr>
+      <w:r>
+        <w:rPr>
+          <w:rFonts w:ascii="Times New Roman" w:eastAsia="Times New Roman" w:hAnsi="Times New Roman"/>
+          <w:sz w:val="34"/>
+        </w:rPr>
+        <w:t xml:space="preserve"> </w:t>
+      </w:r>
+    </w:p>
+    <w:p>
+      <w:pPr>
+        <w:spacing w:after="0"/>
+      </w:pPr>
+      <w:r>
+        <w:rPr>
+          <w:rFonts w:ascii="Times New Roman" w:eastAsia="Times New Roman" w:hAnsi="Times New Roman"/>
+          <w:sz w:val="34"/>
+        </w:rPr>
+        <w:t xml:space="preserve"> </w:t>
+      </w:r>
+    </w:p>
+    <w:p>
+      <w:pPr>
+        <w:spacing w:after="62"/>
+      </w:pPr>
+      <w:r>
+        <w:rPr>
+          <w:rFonts w:ascii="Times New Roman" w:eastAsia="Times New Roman" w:hAnsi="Times New Roman"/>
+          <w:sz w:val="19"/>
+        </w:rPr>
+        <w:t xml:space="preserve">  </w:t>
+      </w:r>
+    </w:p>
+    <w:p>
+      <w:pPr>
+        <w:spacing w:after="0"/>
+        <w:ind w:right="138"/>
+        <w:jc w:val="center"/>
+      </w:pPr>
+      <w:r>
+        <w:rPr>
+          <w:rFonts w:ascii="Times New Roman" w:eastAsia="Times New Roman" w:hAnsi="Times New Roman"/>
+          <w:sz w:val="24"/>
+        </w:rPr>
+        <w:t xml:space="preserve">Koszalin 2019/20 </w:t>
       </w:r>
     </w:p>
     <w:p/>
-    <w:p>
-      <w:r>
-        <w:br w:type="page"/>
-      </w:r>
-    </w:p>
     <w:p>
       <w:pPr>
         <w:pStyle w:val="Nagwekspisutreci"/>
@@ -31,6 +479,7 @@
           <w:tab w:val="right" w:leader="dot" w:pos="9396"/>
         </w:tabs>
         <w:rPr>
+          <w:rFonts w:cstheme="minorBidi"/>
           <w:noProof/>
         </w:rPr>
       </w:pPr>
@@ -43,7 +492,7 @@
       <w:r>
         <w:fldChar w:fldCharType="separate"/>
       </w:r>
-      <w:hyperlink w:anchor="_Toc23840847" w:history="1">
+      <w:hyperlink w:anchor="_Toc24969354" w:history="1">
         <w:r>
           <w:rPr>
             <w:rStyle w:val="Hipercze"/>
@@ -54,6 +503,7 @@
         </w:r>
         <w:r>
           <w:rPr>
+            <w:rFonts w:cstheme="minorBidi"/>
             <w:noProof/>
           </w:rPr>
           <w:tab/>
@@ -85,7 +535,7 @@
             <w:noProof/>
             <w:webHidden/>
           </w:rPr>
-          <w:instrText xml:space="preserve"> PAGEREF _Toc23840847 \h </w:instrText>
+          <w:instrText xml:space="preserve"> PAGEREF _Toc24969354 \h </w:instrText>
         </w:r>
         <w:r>
           <w:rPr>
@@ -124,10 +574,11 @@
           <w:tab w:val="right" w:leader="dot" w:pos="9396"/>
         </w:tabs>
         <w:rPr>
+          <w:rFonts w:cstheme="minorBidi"/>
           <w:noProof/>
         </w:rPr>
       </w:pPr>
-      <w:hyperlink w:anchor="_Toc23840848" w:history="1">
+      <w:hyperlink w:anchor="_Toc24969355" w:history="1">
         <w:r>
           <w:rPr>
             <w:rStyle w:val="Hipercze"/>
@@ -138,6 +589,7 @@
         </w:r>
         <w:r>
           <w:rPr>
+            <w:rFonts w:cstheme="minorBidi"/>
             <w:noProof/>
           </w:rPr>
           <w:tab/>
@@ -169,7 +621,7 @@
             <w:noProof/>
             <w:webHidden/>
           </w:rPr>
-          <w:instrText xml:space="preserve"> PAGEREF _Toc23840848 \h </w:instrText>
+          <w:instrText xml:space="preserve"> PAGEREF _Toc24969355 \h </w:instrText>
         </w:r>
         <w:r>
           <w:rPr>
@@ -201,6 +653,178 @@
       </w:hyperlink>
     </w:p>
     <w:p>
+      <w:pPr>
+        <w:pStyle w:val="Spistreci1"/>
+        <w:tabs>
+          <w:tab w:val="left" w:pos="440"/>
+          <w:tab w:val="right" w:leader="dot" w:pos="9396"/>
+        </w:tabs>
+        <w:rPr>
+          <w:rFonts w:cstheme="minorBidi"/>
+          <w:noProof/>
+        </w:rPr>
+      </w:pPr>
+      <w:hyperlink w:anchor="_Toc24969356" w:history="1">
+        <w:r>
+          <w:rPr>
+            <w:rStyle w:val="Hipercze"/>
+            <w:rFonts w:ascii="Times New Roman" w:hAnsi="Times New Roman"/>
+            <w:noProof/>
+          </w:rPr>
+          <w:t>3.</w:t>
+        </w:r>
+        <w:r>
+          <w:rPr>
+            <w:rFonts w:cstheme="minorBidi"/>
+            <w:noProof/>
+          </w:rPr>
+          <w:tab/>
+        </w:r>
+        <w:r>
+          <w:rPr>
+            <w:rStyle w:val="Hipercze"/>
+            <w:rFonts w:ascii="Times New Roman" w:hAnsi="Times New Roman"/>
+            <w:noProof/>
+          </w:rPr>
+          <w:t>Terminologia</w:t>
+        </w:r>
+        <w:r>
+          <w:rPr>
+            <w:noProof/>
+            <w:webHidden/>
+          </w:rPr>
+          <w:tab/>
+        </w:r>
+        <w:r>
+          <w:rPr>
+            <w:noProof/>
+            <w:webHidden/>
+          </w:rPr>
+          <w:fldChar w:fldCharType="begin"/>
+        </w:r>
+        <w:r>
+          <w:rPr>
+            <w:noProof/>
+            <w:webHidden/>
+          </w:rPr>
+          <w:instrText xml:space="preserve"> PAGEREF _Toc24969356 \h </w:instrText>
+        </w:r>
+        <w:r>
+          <w:rPr>
+            <w:noProof/>
+            <w:webHidden/>
+          </w:rPr>
+        </w:r>
+        <w:r>
+          <w:rPr>
+            <w:noProof/>
+            <w:webHidden/>
+          </w:rPr>
+          <w:fldChar w:fldCharType="separate"/>
+        </w:r>
+        <w:r>
+          <w:rPr>
+            <w:noProof/>
+            <w:webHidden/>
+          </w:rPr>
+          <w:t>5</w:t>
+        </w:r>
+        <w:r>
+          <w:rPr>
+            <w:noProof/>
+            <w:webHidden/>
+          </w:rPr>
+          <w:fldChar w:fldCharType="end"/>
+        </w:r>
+      </w:hyperlink>
+    </w:p>
+    <w:p>
+      <w:pPr>
+        <w:pStyle w:val="Spistreci1"/>
+        <w:tabs>
+          <w:tab w:val="left" w:pos="440"/>
+          <w:tab w:val="right" w:leader="dot" w:pos="9396"/>
+        </w:tabs>
+        <w:rPr>
+          <w:rFonts w:cstheme="minorBidi"/>
+          <w:noProof/>
+        </w:rPr>
+      </w:pPr>
+      <w:hyperlink w:anchor="_Toc24969357" w:history="1">
+        <w:r>
+          <w:rPr>
+            <w:rStyle w:val="Hipercze"/>
+            <w:rFonts w:ascii="Times New Roman" w:hAnsi="Times New Roman"/>
+            <w:noProof/>
+          </w:rPr>
+          <w:t>4.</w:t>
+        </w:r>
+        <w:r>
+          <w:rPr>
+            <w:rFonts w:cstheme="minorBidi"/>
+            <w:noProof/>
+          </w:rPr>
+          <w:tab/>
+        </w:r>
+        <w:r>
+          <w:rPr>
+            <w:rStyle w:val="Hipercze"/>
+            <w:rFonts w:ascii="Times New Roman" w:hAnsi="Times New Roman"/>
+            <w:noProof/>
+          </w:rPr>
+          <w:t>Mapa konceptualna</w:t>
+        </w:r>
+        <w:r>
+          <w:rPr>
+            <w:noProof/>
+            <w:webHidden/>
+          </w:rPr>
+          <w:tab/>
+        </w:r>
+        <w:r>
+          <w:rPr>
+            <w:noProof/>
+            <w:webHidden/>
+          </w:rPr>
+          <w:fldChar w:fldCharType="begin"/>
+        </w:r>
+        <w:r>
+          <w:rPr>
+            <w:noProof/>
+            <w:webHidden/>
+          </w:rPr>
+          <w:instrText xml:space="preserve"> PAGEREF _Toc24969357 \h </w:instrText>
+        </w:r>
+        <w:r>
+          <w:rPr>
+            <w:noProof/>
+            <w:webHidden/>
+          </w:rPr>
+        </w:r>
+        <w:r>
+          <w:rPr>
+            <w:noProof/>
+            <w:webHidden/>
+          </w:rPr>
+          <w:fldChar w:fldCharType="separate"/>
+        </w:r>
+        <w:r>
+          <w:rPr>
+            <w:noProof/>
+            <w:webHidden/>
+          </w:rPr>
+          <w:t>6</w:t>
+        </w:r>
+        <w:r>
+          <w:rPr>
+            <w:noProof/>
+            <w:webHidden/>
+          </w:rPr>
+          <w:fldChar w:fldCharType="end"/>
+        </w:r>
+      </w:hyperlink>
+    </w:p>
+    <w:p>
       <w:r>
         <w:fldChar w:fldCharType="end"/>
       </w:r>
@@ -219,10 +843,12 @@
           <w:rFonts w:ascii="Times New Roman" w:hAnsi="Times New Roman"/>
         </w:rPr>
       </w:pPr>
+      <w:bookmarkStart w:id="0" w:name="_GoBack"/>
+      <w:bookmarkEnd w:id="0"/>
       <w:r>
         <w:br w:type="page"/>
       </w:r>
-      <w:bookmarkStart w:id="1" w:name="_Toc23840847"/>
+      <w:bookmarkStart w:id="1" w:name="_Toc24969354"/>
       <w:r>
         <w:rPr>
           <w:rFonts w:ascii="Times New Roman" w:hAnsi="Times New Roman"/>
@@ -234,226 +860,320 @@
     </w:p>
     <w:p>
       <w:pPr>
+        <w:spacing w:line="360" w:lineRule="auto"/>
+        <w:jc w:val="both"/>
+        <w:rPr>
+          <w:rFonts w:ascii="Times New Roman" w:hAnsi="Times New Roman"/>
+          <w:sz w:val="24"/>
+          <w:szCs w:val="24"/>
+        </w:rPr>
+      </w:pPr>
+      <w:r>
+        <w:rPr>
+          <w:rFonts w:ascii="Times New Roman" w:hAnsi="Times New Roman"/>
+          <w:sz w:val="24"/>
+          <w:szCs w:val="24"/>
+        </w:rPr>
+        <w:t>Niniejszy dokument przedstawia kolejne etapy analizy i projektowania systemu informatycznego, którego głównym celem jest wspomaganie pracy w bibliotece.</w:t>
+      </w:r>
+    </w:p>
+    <w:p>
+      <w:pPr>
+        <w:spacing w:line="360" w:lineRule="auto"/>
+        <w:jc w:val="both"/>
+        <w:rPr>
+          <w:rFonts w:ascii="Times New Roman" w:hAnsi="Times New Roman"/>
+          <w:sz w:val="24"/>
+          <w:szCs w:val="24"/>
+        </w:rPr>
+      </w:pPr>
+      <w:r>
+        <w:rPr>
+          <w:rFonts w:ascii="Times New Roman" w:hAnsi="Times New Roman"/>
+          <w:sz w:val="24"/>
+          <w:szCs w:val="24"/>
+        </w:rPr>
+        <w:t xml:space="preserve">Celem biblioteki jest zaspokajanie potrzeb  i oczekiwań społeczności </w:t>
+      </w:r>
+      <w:r>
+        <w:rPr>
+          <w:rFonts w:ascii="Times New Roman" w:hAnsi="Times New Roman"/>
+          <w:sz w:val="24"/>
+          <w:szCs w:val="24"/>
+        </w:rPr>
+        <w:t>uczniowskiej</w:t>
+      </w:r>
+      <w:r>
+        <w:rPr>
+          <w:rFonts w:ascii="Times New Roman" w:hAnsi="Times New Roman"/>
+          <w:sz w:val="24"/>
+          <w:szCs w:val="24"/>
+        </w:rPr>
+        <w:t xml:space="preserve"> z zakresu edukacji, kultury i informacji z uwzględnieniem optymalnego wykorzystania zasobów bibliotecznych, infrastruktury i kadry bibliotecznej.</w:t>
+      </w:r>
+    </w:p>
+    <w:p>
+      <w:pPr>
+        <w:spacing w:after="0" w:line="360" w:lineRule="auto"/>
+        <w:jc w:val="both"/>
+        <w:rPr>
+          <w:rFonts w:ascii="Times New Roman" w:hAnsi="Times New Roman"/>
+          <w:sz w:val="24"/>
+          <w:szCs w:val="24"/>
+        </w:rPr>
+      </w:pPr>
+      <w:r>
+        <w:rPr>
+          <w:rFonts w:ascii="Times New Roman" w:hAnsi="Times New Roman"/>
+          <w:sz w:val="24"/>
+          <w:szCs w:val="24"/>
+        </w:rPr>
+        <w:t>Do podstawowych zadań Biblioteki należy w szczególności:</w:t>
+      </w:r>
+    </w:p>
+    <w:p>
+      <w:pPr>
+        <w:spacing w:after="0" w:line="360" w:lineRule="auto"/>
+        <w:jc w:val="both"/>
+        <w:rPr>
+          <w:rFonts w:ascii="Times New Roman" w:hAnsi="Times New Roman"/>
+          <w:sz w:val="24"/>
+          <w:szCs w:val="24"/>
+        </w:rPr>
+      </w:pPr>
+    </w:p>
+    <w:p>
+      <w:pPr>
+        <w:spacing w:after="0" w:line="360" w:lineRule="auto"/>
+        <w:jc w:val="both"/>
+        <w:rPr>
+          <w:rFonts w:ascii="Times New Roman" w:hAnsi="Times New Roman"/>
+          <w:sz w:val="24"/>
+          <w:szCs w:val="24"/>
+        </w:rPr>
+      </w:pPr>
+      <w:r>
+        <w:rPr>
+          <w:rFonts w:ascii="Times New Roman" w:hAnsi="Times New Roman"/>
+          <w:sz w:val="24"/>
+          <w:szCs w:val="24"/>
+        </w:rPr>
+        <w:t>1) gromadzenie, opracowywanie, udostępnianie materiałów bibliotecznych na wszystkich dostępnych nośnikach,</w:t>
+      </w:r>
+    </w:p>
+    <w:p>
+      <w:pPr>
+        <w:spacing w:after="0" w:line="360" w:lineRule="auto"/>
+        <w:jc w:val="both"/>
+        <w:rPr>
+          <w:rFonts w:ascii="Times New Roman" w:hAnsi="Times New Roman"/>
+          <w:sz w:val="24"/>
+          <w:szCs w:val="24"/>
+        </w:rPr>
+      </w:pPr>
+      <w:r>
+        <w:rPr>
+          <w:rFonts w:ascii="Times New Roman" w:hAnsi="Times New Roman"/>
+          <w:sz w:val="24"/>
+          <w:szCs w:val="24"/>
+        </w:rPr>
+        <w:t>2) gromadzenie, opracowywanie oraz udostępnianie zbiorów służących obsłudze potrzeb informacyjnych, edukacyjnych i samokształceniowych</w:t>
+      </w:r>
+      <w:r>
+        <w:rPr>
+          <w:rFonts w:ascii="Times New Roman" w:hAnsi="Times New Roman"/>
+          <w:sz w:val="24"/>
+          <w:szCs w:val="24"/>
+        </w:rPr>
+        <w:t>.</w:t>
+      </w:r>
+    </w:p>
+    <w:p>
+      <w:pPr>
+        <w:spacing w:after="0" w:line="360" w:lineRule="auto"/>
+        <w:jc w:val="both"/>
+        <w:rPr>
+          <w:rFonts w:ascii="Times New Roman" w:hAnsi="Times New Roman"/>
+          <w:sz w:val="24"/>
+          <w:szCs w:val="24"/>
+        </w:rPr>
+      </w:pPr>
+      <w:r>
+        <w:rPr>
+          <w:rFonts w:ascii="Times New Roman" w:hAnsi="Times New Roman"/>
+          <w:sz w:val="24"/>
+          <w:szCs w:val="24"/>
+        </w:rPr>
+        <w:t>3) pełnienie funkcji ośrodka informacji biblioteczno-bibliograficznej</w:t>
+      </w:r>
+      <w:r>
+        <w:rPr>
+          <w:rFonts w:ascii="Times New Roman" w:hAnsi="Times New Roman"/>
+          <w:sz w:val="24"/>
+          <w:szCs w:val="24"/>
+        </w:rPr>
+        <w:t>.</w:t>
+      </w:r>
+    </w:p>
+    <w:p>
+      <w:pPr>
+        <w:spacing w:after="0" w:line="360" w:lineRule="auto"/>
+        <w:jc w:val="both"/>
+        <w:rPr>
+          <w:rFonts w:ascii="Times New Roman" w:hAnsi="Times New Roman"/>
+          <w:sz w:val="24"/>
+          <w:szCs w:val="24"/>
+        </w:rPr>
+      </w:pPr>
+      <w:r>
+        <w:rPr>
+          <w:rFonts w:ascii="Times New Roman" w:hAnsi="Times New Roman"/>
+          <w:sz w:val="24"/>
+          <w:szCs w:val="24"/>
+        </w:rPr>
+        <w:t>4) udzielanie bibliotekom pomocy instrukcyjno-metodycznej,</w:t>
+      </w:r>
+    </w:p>
+    <w:p>
+      <w:pPr>
+        <w:spacing w:after="0" w:line="360" w:lineRule="auto"/>
+        <w:jc w:val="both"/>
+        <w:rPr>
+          <w:rFonts w:ascii="Times New Roman" w:hAnsi="Times New Roman"/>
+          <w:sz w:val="24"/>
+          <w:szCs w:val="24"/>
+        </w:rPr>
+      </w:pPr>
+      <w:r>
+        <w:rPr>
+          <w:rFonts w:ascii="Times New Roman" w:hAnsi="Times New Roman"/>
+          <w:sz w:val="24"/>
+          <w:szCs w:val="24"/>
+        </w:rPr>
+        <w:t xml:space="preserve">5) inicjowanie i organizowanie różnorodnych form działalności zmierzających do  rozwoju </w:t>
+      </w:r>
+      <w:r>
+        <w:rPr>
+          <w:rFonts w:ascii="Times New Roman" w:hAnsi="Times New Roman"/>
+          <w:sz w:val="24"/>
+          <w:szCs w:val="24"/>
+        </w:rPr>
+        <w:t>edukacji</w:t>
+      </w:r>
+      <w:r>
+        <w:rPr>
+          <w:rFonts w:ascii="Times New Roman" w:hAnsi="Times New Roman"/>
+          <w:sz w:val="24"/>
+          <w:szCs w:val="24"/>
+        </w:rPr>
+        <w:t>,</w:t>
+      </w:r>
+    </w:p>
+    <w:p>
+      <w:pPr>
+        <w:spacing w:after="0" w:line="360" w:lineRule="auto"/>
+        <w:jc w:val="both"/>
+        <w:rPr>
+          <w:rFonts w:ascii="Times New Roman" w:hAnsi="Times New Roman"/>
+          <w:sz w:val="24"/>
+          <w:szCs w:val="24"/>
+        </w:rPr>
+      </w:pPr>
+      <w:r>
+        <w:rPr>
+          <w:rFonts w:ascii="Times New Roman" w:hAnsi="Times New Roman"/>
+          <w:sz w:val="24"/>
+          <w:szCs w:val="24"/>
+        </w:rPr>
+        <w:t>6) promowanie zbiorów, pisarzy i działalności bibliotecznej,</w:t>
+      </w:r>
+    </w:p>
+    <w:p>
+      <w:pPr>
+        <w:spacing w:after="0" w:line="360" w:lineRule="auto"/>
+        <w:jc w:val="both"/>
+        <w:rPr>
+          <w:rFonts w:ascii="Times New Roman" w:hAnsi="Times New Roman"/>
+          <w:sz w:val="24"/>
+          <w:szCs w:val="24"/>
+        </w:rPr>
+      </w:pPr>
+      <w:r>
+        <w:rPr>
+          <w:rFonts w:ascii="Times New Roman" w:hAnsi="Times New Roman"/>
+          <w:sz w:val="24"/>
+          <w:szCs w:val="24"/>
+        </w:rPr>
+        <w:t>7) realizowanie ustawowych powinności ustalonych dla bibliotek</w:t>
+      </w:r>
+      <w:r>
+        <w:rPr>
+          <w:rFonts w:ascii="Times New Roman" w:hAnsi="Times New Roman"/>
+          <w:sz w:val="24"/>
+          <w:szCs w:val="24"/>
+        </w:rPr>
+        <w:t xml:space="preserve"> szkolnych</w:t>
+      </w:r>
+      <w:r>
+        <w:rPr>
+          <w:rFonts w:ascii="Times New Roman" w:hAnsi="Times New Roman"/>
+          <w:sz w:val="24"/>
+          <w:szCs w:val="24"/>
+        </w:rPr>
+        <w:t xml:space="preserve"> wchodzących w skład ogólnokrajowej sieci bibliotecznej.</w:t>
+      </w:r>
+    </w:p>
+    <w:p>
+      <w:pPr>
+        <w:spacing w:after="0" w:line="360" w:lineRule="auto"/>
+        <w:jc w:val="both"/>
+        <w:rPr>
+          <w:rFonts w:ascii="Times New Roman" w:hAnsi="Times New Roman"/>
+          <w:sz w:val="24"/>
+          <w:szCs w:val="24"/>
+        </w:rPr>
+      </w:pPr>
+    </w:p>
+    <w:p>
+      <w:pPr>
+        <w:spacing w:after="0" w:line="360" w:lineRule="auto"/>
+        <w:jc w:val="both"/>
+        <w:rPr>
+          <w:rFonts w:ascii="Times New Roman" w:hAnsi="Times New Roman"/>
+          <w:sz w:val="24"/>
+          <w:szCs w:val="24"/>
+        </w:rPr>
+      </w:pPr>
+      <w:r>
+        <w:rPr>
+          <w:rFonts w:ascii="Times New Roman" w:hAnsi="Times New Roman"/>
+          <w:sz w:val="24"/>
+          <w:szCs w:val="24"/>
+        </w:rPr>
+        <w:t xml:space="preserve">Biblioteka jest biblioteką </w:t>
+      </w:r>
+      <w:r>
+        <w:rPr>
+          <w:rFonts w:ascii="Times New Roman" w:hAnsi="Times New Roman"/>
+          <w:sz w:val="24"/>
+          <w:szCs w:val="24"/>
+        </w:rPr>
+        <w:t xml:space="preserve">szkolną </w:t>
+      </w:r>
+      <w:r>
+        <w:rPr>
+          <w:rFonts w:ascii="Times New Roman" w:hAnsi="Times New Roman"/>
+          <w:sz w:val="24"/>
+          <w:szCs w:val="24"/>
+        </w:rPr>
+        <w:t>i działa na zasadach określonych w prawie oświatowym.</w:t>
+      </w:r>
+    </w:p>
+    <w:p>
+      <w:pPr>
+        <w:spacing w:line="360" w:lineRule="auto"/>
         <w:ind w:firstLine="284"/>
-        <w:rPr>
-          <w:rFonts w:ascii="Times New Roman" w:hAnsi="Times New Roman"/>
-          <w:sz w:val="24"/>
-          <w:szCs w:val="24"/>
-        </w:rPr>
-      </w:pPr>
-      <w:r>
-        <w:rPr>
-          <w:rFonts w:ascii="Times New Roman" w:hAnsi="Times New Roman"/>
-          <w:sz w:val="24"/>
-          <w:szCs w:val="24"/>
-        </w:rPr>
-        <w:t>Niniejszy dokument przedstawia kolejne etapy analizy i projektowania systemu informatycznego, którego głównym celem jest wspomaganie pracy w bibliotece.</w:t>
-      </w:r>
-    </w:p>
-    <w:p>
-      <w:pPr>
-        <w:ind w:firstLine="284"/>
-        <w:rPr>
-          <w:rFonts w:ascii="Times New Roman" w:hAnsi="Times New Roman"/>
-          <w:sz w:val="24"/>
-          <w:szCs w:val="24"/>
-        </w:rPr>
-      </w:pPr>
-      <w:r>
-        <w:rPr>
-          <w:rFonts w:ascii="Times New Roman" w:hAnsi="Times New Roman"/>
-          <w:sz w:val="24"/>
-          <w:szCs w:val="24"/>
-        </w:rPr>
-        <w:t>Celem biblioteki jest zaspokajanie potrzeb  i oczekiwań społeczności lokalnej z zakresu edukacji, kultury i informacji z uwzględnieniem optymalnego wykorzystania zasobów bibliotecznych, infrastruktury i kadry bibliotecznej. </w:t>
-      </w:r>
-    </w:p>
-    <w:p>
-      <w:pPr>
-        <w:spacing w:after="0" w:line="240" w:lineRule="auto"/>
-        <w:ind w:firstLine="284"/>
-        <w:rPr>
-          <w:rFonts w:ascii="Times New Roman" w:hAnsi="Times New Roman"/>
-          <w:sz w:val="24"/>
-          <w:szCs w:val="24"/>
-        </w:rPr>
-      </w:pPr>
-      <w:r>
-        <w:rPr>
-          <w:rFonts w:ascii="Times New Roman" w:hAnsi="Times New Roman"/>
-          <w:sz w:val="24"/>
-          <w:szCs w:val="24"/>
-        </w:rPr>
-        <w:t>Do podstawowych zadań Biblioteki należy w szczególności: </w:t>
-      </w:r>
-    </w:p>
-    <w:p>
-      <w:pPr>
-        <w:spacing w:after="0" w:line="240" w:lineRule="auto"/>
-        <w:rPr>
-          <w:rFonts w:ascii="Times New Roman" w:hAnsi="Times New Roman"/>
-          <w:sz w:val="24"/>
-          <w:szCs w:val="24"/>
-        </w:rPr>
-      </w:pPr>
-    </w:p>
-    <w:p>
-      <w:pPr>
-        <w:spacing w:after="0" w:line="240" w:lineRule="auto"/>
-        <w:rPr>
-          <w:rFonts w:ascii="Times New Roman" w:hAnsi="Times New Roman"/>
-          <w:sz w:val="24"/>
-          <w:szCs w:val="24"/>
-        </w:rPr>
-      </w:pPr>
-      <w:r>
-        <w:rPr>
-          <w:rFonts w:ascii="Times New Roman" w:hAnsi="Times New Roman"/>
-          <w:sz w:val="24"/>
-          <w:szCs w:val="24"/>
-        </w:rPr>
-        <w:t>1) gromadzenie, opracowywanie, udostępnianie materiałów bibliotecznych na wszystkich dostępnych nośnikach,</w:t>
-      </w:r>
-    </w:p>
-    <w:p>
-      <w:pPr>
-        <w:spacing w:after="0" w:line="240" w:lineRule="auto"/>
-        <w:rPr>
-          <w:rFonts w:ascii="Times New Roman" w:hAnsi="Times New Roman"/>
-          <w:sz w:val="24"/>
-          <w:szCs w:val="24"/>
-        </w:rPr>
-      </w:pPr>
-      <w:r>
-        <w:rPr>
-          <w:rFonts w:ascii="Times New Roman" w:hAnsi="Times New Roman"/>
-          <w:sz w:val="24"/>
-          <w:szCs w:val="24"/>
-        </w:rPr>
-        <w:t>2) gromadzenie, opracowywanie oraz udostępnianie zbiorów służących obsłudze potrzeb informacyjnych, edukacyjnych i samokształceniowych, zwłaszcza dotyczących wiedzy o Ziemi Kozielskiej oraz dokumentującej jej dorobek kulturowy, naukowy i gospodarczy,</w:t>
-      </w:r>
-    </w:p>
-    <w:p>
-      <w:pPr>
-        <w:spacing w:after="0" w:line="240" w:lineRule="auto"/>
-        <w:rPr>
-          <w:rFonts w:ascii="Times New Roman" w:hAnsi="Times New Roman"/>
-          <w:sz w:val="24"/>
-          <w:szCs w:val="24"/>
-        </w:rPr>
-      </w:pPr>
-      <w:r>
-        <w:rPr>
-          <w:rFonts w:ascii="Times New Roman" w:hAnsi="Times New Roman"/>
-          <w:sz w:val="24"/>
-          <w:szCs w:val="24"/>
-        </w:rPr>
-        <w:t>3) pełnienie funkcji ośrodka informacji biblioteczno-bibliograficznej, organizowanie wypożyczeń międzybibliotecznych, opracowywanie i publikowanie bibliografii Ziemi Kozielskiej oraz innych materiałów informacyjnych o charakterze regionalnym,</w:t>
-      </w:r>
-    </w:p>
-    <w:p>
-      <w:pPr>
-        <w:spacing w:after="0" w:line="240" w:lineRule="auto"/>
-        <w:rPr>
-          <w:rFonts w:ascii="Times New Roman" w:hAnsi="Times New Roman"/>
-          <w:sz w:val="24"/>
-          <w:szCs w:val="24"/>
-        </w:rPr>
-      </w:pPr>
-      <w:r>
-        <w:rPr>
-          <w:rFonts w:ascii="Times New Roman" w:hAnsi="Times New Roman"/>
-          <w:sz w:val="24"/>
-          <w:szCs w:val="24"/>
-        </w:rPr>
-        <w:t>4) udzielanie bibliotekom pomocy instrukcyjno-metodycznej,</w:t>
-      </w:r>
-    </w:p>
-    <w:p>
-      <w:pPr>
-        <w:spacing w:after="0" w:line="240" w:lineRule="auto"/>
-        <w:rPr>
-          <w:rFonts w:ascii="Times New Roman" w:hAnsi="Times New Roman"/>
-          <w:sz w:val="24"/>
-          <w:szCs w:val="24"/>
-        </w:rPr>
-      </w:pPr>
-      <w:r>
-        <w:rPr>
-          <w:rFonts w:ascii="Times New Roman" w:hAnsi="Times New Roman"/>
-          <w:sz w:val="24"/>
-          <w:szCs w:val="24"/>
-        </w:rPr>
-        <w:t>5) inicjowanie i organizowanie różnorodnych form działalności zmierzających do  rozwoju czytelnictwa,</w:t>
-      </w:r>
-    </w:p>
-    <w:p>
-      <w:pPr>
-        <w:spacing w:after="0" w:line="240" w:lineRule="auto"/>
-        <w:rPr>
-          <w:rFonts w:ascii="Times New Roman" w:hAnsi="Times New Roman"/>
-          <w:sz w:val="24"/>
-          <w:szCs w:val="24"/>
-        </w:rPr>
-      </w:pPr>
-      <w:r>
-        <w:rPr>
-          <w:rFonts w:ascii="Times New Roman" w:hAnsi="Times New Roman"/>
-          <w:sz w:val="24"/>
-          <w:szCs w:val="24"/>
-        </w:rPr>
-        <w:t>6) promowanie zbiorów, pisarzy i działalności bibliotecznej,</w:t>
-      </w:r>
-    </w:p>
-    <w:p>
-      <w:pPr>
-        <w:spacing w:after="0" w:line="240" w:lineRule="auto"/>
-        <w:rPr>
-          <w:rFonts w:ascii="Times New Roman" w:hAnsi="Times New Roman"/>
-          <w:sz w:val="24"/>
-          <w:szCs w:val="24"/>
-        </w:rPr>
-      </w:pPr>
-      <w:r>
-        <w:rPr>
-          <w:rFonts w:ascii="Times New Roman" w:hAnsi="Times New Roman"/>
-          <w:sz w:val="24"/>
-          <w:szCs w:val="24"/>
-        </w:rPr>
-        <w:t>7) realizowanie ustawowych powinności ustalonych dla bibliotek wchodzących w skład ogólnokrajowej sieci bibliotecznej.</w:t>
-      </w:r>
-    </w:p>
-    <w:p>
-      <w:pPr>
-        <w:spacing w:after="0" w:line="240" w:lineRule="auto"/>
-        <w:rPr>
-          <w:rFonts w:ascii="Times New Roman" w:hAnsi="Times New Roman"/>
-          <w:sz w:val="24"/>
-          <w:szCs w:val="24"/>
-        </w:rPr>
-      </w:pPr>
-    </w:p>
-    <w:p>
-      <w:pPr>
-        <w:spacing w:after="0" w:line="240" w:lineRule="auto"/>
-        <w:rPr>
-          <w:rFonts w:ascii="Times New Roman" w:hAnsi="Times New Roman"/>
-          <w:sz w:val="24"/>
-          <w:szCs w:val="24"/>
-        </w:rPr>
-      </w:pPr>
-      <w:r>
-        <w:rPr>
-          <w:rFonts w:ascii="Times New Roman" w:hAnsi="Times New Roman"/>
-          <w:sz w:val="24"/>
-          <w:szCs w:val="24"/>
-        </w:rPr>
-        <w:t>Biblioteka jest biblioteką publiczną i działa na zasadach określonych w prawie oświatowym.</w:t>
-      </w:r>
-    </w:p>
-    <w:p>
-      <w:pPr>
-        <w:ind w:firstLine="284"/>
+        <w:jc w:val="both"/>
         <w:rPr>
           <w:rFonts w:ascii="Times New Roman" w:hAnsi="Times New Roman"/>
           <w:sz w:val="24"/>
@@ -470,6 +1190,7 @@
         </w:numPr>
         <w:spacing w:line="480" w:lineRule="auto"/>
         <w:ind w:left="284"/>
+        <w:jc w:val="both"/>
         <w:rPr>
           <w:rFonts w:ascii="Times New Roman" w:hAnsi="Times New Roman"/>
         </w:rPr>
@@ -477,7 +1198,7 @@
       <w:r>
         <w:br w:type="page"/>
       </w:r>
-      <w:bookmarkStart w:id="2" w:name="_Toc23840848"/>
+      <w:bookmarkStart w:id="2" w:name="_Toc24969355"/>
       <w:r>
         <w:rPr>
           <w:rFonts w:ascii="Times New Roman" w:hAnsi="Times New Roman"/>
@@ -489,6 +1210,8 @@
     </w:p>
     <w:p>
       <w:pPr>
+        <w:spacing w:line="360" w:lineRule="auto"/>
+        <w:jc w:val="both"/>
         <w:rPr>
           <w:rFonts w:ascii="Times New Roman" w:hAnsi="Times New Roman"/>
           <w:sz w:val="24"/>
@@ -502,6 +1225,1082 @@
           <w:szCs w:val="24"/>
         </w:rPr>
         <w:t>W opisywanym rozdziale została zamieszczona analiza wymagań na którą składają się zarówno wymagania funkcjonalne oraz wymagania niefunkcjonalne.</w:t>
+      </w:r>
+    </w:p>
+    <w:p>
+      <w:pPr>
+        <w:pStyle w:val="Default"/>
+        <w:spacing w:before="240" w:after="240" w:line="480" w:lineRule="auto"/>
+        <w:jc w:val="both"/>
+        <w:rPr>
+          <w:b/>
+          <w:bCs/>
+          <w:sz w:val="25"/>
+          <w:szCs w:val="25"/>
+        </w:rPr>
+      </w:pPr>
+      <w:r>
+        <w:rPr>
+          <w:b/>
+          <w:bCs/>
+          <w:sz w:val="25"/>
+          <w:szCs w:val="25"/>
+        </w:rPr>
+        <w:t>Wymagania funkcjonalne:</w:t>
+      </w:r>
+    </w:p>
+    <w:p>
+      <w:pPr>
+        <w:numPr>
+          <w:ilvl w:val="0"/>
+          <w:numId w:val="7"/>
+        </w:numPr>
+        <w:spacing w:line="360" w:lineRule="auto"/>
+        <w:jc w:val="both"/>
+        <w:rPr>
+          <w:rFonts w:ascii="Times New Roman" w:hAnsi="Times New Roman"/>
+          <w:sz w:val="24"/>
+          <w:szCs w:val="24"/>
+        </w:rPr>
+      </w:pPr>
+      <w:r>
+        <w:rPr>
+          <w:rFonts w:ascii="Times New Roman" w:hAnsi="Times New Roman"/>
+          <w:sz w:val="24"/>
+          <w:szCs w:val="24"/>
+        </w:rPr>
+        <w:t>Zarządzanie pracownikami</w:t>
+      </w:r>
+    </w:p>
+    <w:p>
+      <w:pPr>
+        <w:numPr>
+          <w:ilvl w:val="0"/>
+          <w:numId w:val="8"/>
+        </w:numPr>
+        <w:spacing w:after="0" w:line="360" w:lineRule="auto"/>
+        <w:jc w:val="both"/>
+        <w:rPr>
+          <w:rFonts w:ascii="Times New Roman" w:hAnsi="Times New Roman"/>
+          <w:sz w:val="24"/>
+          <w:szCs w:val="24"/>
+        </w:rPr>
+      </w:pPr>
+      <w:r>
+        <w:rPr>
+          <w:rFonts w:ascii="Times New Roman" w:hAnsi="Times New Roman"/>
+          <w:sz w:val="24"/>
+          <w:szCs w:val="24"/>
+        </w:rPr>
+        <w:t>Dodawanie nowego pracownika</w:t>
+      </w:r>
+    </w:p>
+    <w:p>
+      <w:pPr>
+        <w:numPr>
+          <w:ilvl w:val="0"/>
+          <w:numId w:val="8"/>
+        </w:numPr>
+        <w:spacing w:after="0" w:line="360" w:lineRule="auto"/>
+        <w:jc w:val="both"/>
+        <w:rPr>
+          <w:rFonts w:ascii="Times New Roman" w:hAnsi="Times New Roman"/>
+          <w:sz w:val="24"/>
+          <w:szCs w:val="24"/>
+        </w:rPr>
+      </w:pPr>
+      <w:r>
+        <w:rPr>
+          <w:rFonts w:ascii="Times New Roman" w:hAnsi="Times New Roman"/>
+          <w:sz w:val="24"/>
+          <w:szCs w:val="24"/>
+        </w:rPr>
+        <w:t>Edycja istniejących pracowników</w:t>
+      </w:r>
+    </w:p>
+    <w:p>
+      <w:pPr>
+        <w:numPr>
+          <w:ilvl w:val="0"/>
+          <w:numId w:val="8"/>
+        </w:numPr>
+        <w:spacing w:line="360" w:lineRule="auto"/>
+        <w:jc w:val="both"/>
+        <w:rPr>
+          <w:rFonts w:ascii="Times New Roman" w:hAnsi="Times New Roman"/>
+          <w:sz w:val="24"/>
+          <w:szCs w:val="24"/>
+        </w:rPr>
+      </w:pPr>
+      <w:r>
+        <w:rPr>
+          <w:rFonts w:ascii="Times New Roman" w:hAnsi="Times New Roman"/>
+          <w:sz w:val="24"/>
+          <w:szCs w:val="24"/>
+        </w:rPr>
+        <w:t>Usuwanie pracownika</w:t>
+      </w:r>
+    </w:p>
+    <w:p>
+      <w:pPr>
+        <w:numPr>
+          <w:ilvl w:val="0"/>
+          <w:numId w:val="7"/>
+        </w:numPr>
+        <w:spacing w:line="360" w:lineRule="auto"/>
+        <w:jc w:val="both"/>
+        <w:rPr>
+          <w:rFonts w:ascii="Times New Roman" w:hAnsi="Times New Roman"/>
+          <w:sz w:val="24"/>
+          <w:szCs w:val="24"/>
+        </w:rPr>
+      </w:pPr>
+      <w:r>
+        <w:rPr>
+          <w:rFonts w:ascii="Times New Roman" w:hAnsi="Times New Roman"/>
+          <w:sz w:val="24"/>
+          <w:szCs w:val="24"/>
+        </w:rPr>
+        <w:t>Zarządzanie Działami</w:t>
+      </w:r>
+    </w:p>
+    <w:p>
+      <w:pPr>
+        <w:numPr>
+          <w:ilvl w:val="1"/>
+          <w:numId w:val="7"/>
+        </w:numPr>
+        <w:spacing w:after="0" w:line="360" w:lineRule="auto"/>
+        <w:jc w:val="both"/>
+        <w:rPr>
+          <w:rFonts w:ascii="Times New Roman" w:hAnsi="Times New Roman"/>
+          <w:sz w:val="24"/>
+          <w:szCs w:val="24"/>
+        </w:rPr>
+      </w:pPr>
+      <w:r>
+        <w:rPr>
+          <w:rFonts w:ascii="Times New Roman" w:hAnsi="Times New Roman"/>
+          <w:sz w:val="24"/>
+          <w:szCs w:val="24"/>
+        </w:rPr>
+        <w:t>Dodawanie nowego działu</w:t>
+      </w:r>
+    </w:p>
+    <w:p>
+      <w:pPr>
+        <w:numPr>
+          <w:ilvl w:val="1"/>
+          <w:numId w:val="7"/>
+        </w:numPr>
+        <w:spacing w:after="0" w:line="360" w:lineRule="auto"/>
+        <w:jc w:val="both"/>
+        <w:rPr>
+          <w:rFonts w:ascii="Times New Roman" w:hAnsi="Times New Roman"/>
+          <w:sz w:val="24"/>
+          <w:szCs w:val="24"/>
+        </w:rPr>
+      </w:pPr>
+      <w:r>
+        <w:rPr>
+          <w:rFonts w:ascii="Times New Roman" w:hAnsi="Times New Roman"/>
+          <w:sz w:val="24"/>
+          <w:szCs w:val="24"/>
+        </w:rPr>
+        <w:t>Edycja istniejącego działu</w:t>
+      </w:r>
+    </w:p>
+    <w:p>
+      <w:pPr>
+        <w:numPr>
+          <w:ilvl w:val="1"/>
+          <w:numId w:val="7"/>
+        </w:numPr>
+        <w:spacing w:line="360" w:lineRule="auto"/>
+        <w:jc w:val="both"/>
+        <w:rPr>
+          <w:rFonts w:ascii="Times New Roman" w:hAnsi="Times New Roman"/>
+          <w:sz w:val="24"/>
+          <w:szCs w:val="24"/>
+        </w:rPr>
+      </w:pPr>
+      <w:r>
+        <w:rPr>
+          <w:rFonts w:ascii="Times New Roman" w:hAnsi="Times New Roman"/>
+          <w:sz w:val="24"/>
+          <w:szCs w:val="24"/>
+        </w:rPr>
+        <w:t>Usuwanie działu</w:t>
+      </w:r>
+    </w:p>
+    <w:p>
+      <w:pPr>
+        <w:numPr>
+          <w:ilvl w:val="0"/>
+          <w:numId w:val="7"/>
+        </w:numPr>
+        <w:spacing w:line="360" w:lineRule="auto"/>
+        <w:jc w:val="both"/>
+        <w:rPr>
+          <w:rFonts w:ascii="Times New Roman" w:hAnsi="Times New Roman"/>
+          <w:sz w:val="24"/>
+          <w:szCs w:val="24"/>
+        </w:rPr>
+      </w:pPr>
+      <w:r>
+        <w:rPr>
+          <w:rFonts w:ascii="Times New Roman" w:hAnsi="Times New Roman"/>
+          <w:sz w:val="24"/>
+          <w:szCs w:val="24"/>
+        </w:rPr>
+        <w:t>Zarządzanie spisami</w:t>
+      </w:r>
+    </w:p>
+    <w:p>
+      <w:pPr>
+        <w:numPr>
+          <w:ilvl w:val="1"/>
+          <w:numId w:val="7"/>
+        </w:numPr>
+        <w:spacing w:line="360" w:lineRule="auto"/>
+        <w:jc w:val="both"/>
+        <w:rPr>
+          <w:rFonts w:ascii="Times New Roman" w:hAnsi="Times New Roman"/>
+          <w:sz w:val="24"/>
+          <w:szCs w:val="24"/>
+        </w:rPr>
+      </w:pPr>
+      <w:r>
+        <w:rPr>
+          <w:rFonts w:ascii="Times New Roman" w:hAnsi="Times New Roman"/>
+          <w:sz w:val="24"/>
+          <w:szCs w:val="24"/>
+        </w:rPr>
+        <w:t>Edycja spisu książek</w:t>
+      </w:r>
+    </w:p>
+    <w:p>
+      <w:pPr>
+        <w:numPr>
+          <w:ilvl w:val="0"/>
+          <w:numId w:val="9"/>
+        </w:numPr>
+        <w:spacing w:line="360" w:lineRule="auto"/>
+        <w:jc w:val="both"/>
+        <w:rPr>
+          <w:rFonts w:ascii="Times New Roman" w:hAnsi="Times New Roman"/>
+          <w:sz w:val="24"/>
+          <w:szCs w:val="24"/>
+        </w:rPr>
+      </w:pPr>
+      <w:r>
+        <w:rPr>
+          <w:rFonts w:ascii="Times New Roman" w:hAnsi="Times New Roman"/>
+          <w:sz w:val="24"/>
+          <w:szCs w:val="24"/>
+        </w:rPr>
+        <w:t>Zarządzanie uczniami</w:t>
+      </w:r>
+    </w:p>
+    <w:p>
+      <w:pPr>
+        <w:numPr>
+          <w:ilvl w:val="1"/>
+          <w:numId w:val="9"/>
+        </w:numPr>
+        <w:spacing w:after="0" w:line="360" w:lineRule="auto"/>
+        <w:jc w:val="both"/>
+        <w:rPr>
+          <w:rFonts w:ascii="Times New Roman" w:hAnsi="Times New Roman"/>
+          <w:sz w:val="24"/>
+          <w:szCs w:val="24"/>
+        </w:rPr>
+      </w:pPr>
+      <w:r>
+        <w:rPr>
+          <w:rFonts w:ascii="Times New Roman" w:hAnsi="Times New Roman"/>
+          <w:sz w:val="24"/>
+          <w:szCs w:val="24"/>
+        </w:rPr>
+        <w:t>Dodawanie nowego ucznia</w:t>
+      </w:r>
+    </w:p>
+    <w:p>
+      <w:pPr>
+        <w:numPr>
+          <w:ilvl w:val="1"/>
+          <w:numId w:val="9"/>
+        </w:numPr>
+        <w:spacing w:after="0" w:line="360" w:lineRule="auto"/>
+        <w:jc w:val="both"/>
+        <w:rPr>
+          <w:rFonts w:ascii="Times New Roman" w:hAnsi="Times New Roman"/>
+          <w:sz w:val="24"/>
+          <w:szCs w:val="24"/>
+        </w:rPr>
+      </w:pPr>
+      <w:r>
+        <w:rPr>
+          <w:rFonts w:ascii="Times New Roman" w:hAnsi="Times New Roman"/>
+          <w:sz w:val="24"/>
+          <w:szCs w:val="24"/>
+        </w:rPr>
+        <w:t>Edycja ucznia</w:t>
+      </w:r>
+    </w:p>
+    <w:p>
+      <w:pPr>
+        <w:numPr>
+          <w:ilvl w:val="1"/>
+          <w:numId w:val="9"/>
+        </w:numPr>
+        <w:spacing w:after="0" w:line="360" w:lineRule="auto"/>
+        <w:jc w:val="both"/>
+        <w:rPr>
+          <w:rFonts w:ascii="Times New Roman" w:hAnsi="Times New Roman"/>
+          <w:sz w:val="24"/>
+          <w:szCs w:val="24"/>
+        </w:rPr>
+      </w:pPr>
+      <w:r>
+        <w:rPr>
+          <w:rFonts w:ascii="Times New Roman" w:hAnsi="Times New Roman"/>
+          <w:sz w:val="24"/>
+          <w:szCs w:val="24"/>
+        </w:rPr>
+        <w:t>Usuwanie ucznia</w:t>
+      </w:r>
+    </w:p>
+    <w:p>
+      <w:pPr>
+        <w:numPr>
+          <w:ilvl w:val="1"/>
+          <w:numId w:val="9"/>
+        </w:numPr>
+        <w:spacing w:after="0" w:line="360" w:lineRule="auto"/>
+        <w:jc w:val="both"/>
+        <w:rPr>
+          <w:rFonts w:ascii="Times New Roman" w:hAnsi="Times New Roman"/>
+          <w:sz w:val="24"/>
+          <w:szCs w:val="24"/>
+        </w:rPr>
+      </w:pPr>
+      <w:r>
+        <w:rPr>
+          <w:rFonts w:ascii="Times New Roman" w:hAnsi="Times New Roman"/>
+          <w:sz w:val="24"/>
+          <w:szCs w:val="24"/>
+        </w:rPr>
+        <w:t>Wyświetlanie informacji na temat ucznia</w:t>
+      </w:r>
+    </w:p>
+    <w:p>
+      <w:pPr>
+        <w:numPr>
+          <w:ilvl w:val="1"/>
+          <w:numId w:val="9"/>
+        </w:numPr>
+        <w:spacing w:after="0" w:line="360" w:lineRule="auto"/>
+        <w:jc w:val="both"/>
+        <w:rPr>
+          <w:rFonts w:ascii="Times New Roman" w:hAnsi="Times New Roman"/>
+          <w:sz w:val="24"/>
+          <w:szCs w:val="24"/>
+        </w:rPr>
+      </w:pPr>
+      <w:r>
+        <w:rPr>
+          <w:rFonts w:ascii="Times New Roman" w:hAnsi="Times New Roman"/>
+          <w:sz w:val="24"/>
+          <w:szCs w:val="24"/>
+        </w:rPr>
+        <w:t>Wyświetlanie czasu</w:t>
+      </w:r>
+      <w:r>
+        <w:rPr>
+          <w:rFonts w:ascii="Times New Roman" w:hAnsi="Times New Roman"/>
+          <w:sz w:val="24"/>
+          <w:szCs w:val="24"/>
+        </w:rPr>
+        <w:t xml:space="preserve"> wypożyczenia książki</w:t>
+      </w:r>
+    </w:p>
+    <w:p>
+      <w:pPr>
+        <w:numPr>
+          <w:ilvl w:val="1"/>
+          <w:numId w:val="9"/>
+        </w:numPr>
+        <w:spacing w:after="0" w:line="360" w:lineRule="auto"/>
+        <w:jc w:val="both"/>
+        <w:rPr>
+          <w:rFonts w:ascii="Times New Roman" w:hAnsi="Times New Roman"/>
+          <w:sz w:val="24"/>
+          <w:szCs w:val="24"/>
+        </w:rPr>
+      </w:pPr>
+      <w:r>
+        <w:rPr>
+          <w:rFonts w:ascii="Times New Roman" w:hAnsi="Times New Roman"/>
+          <w:sz w:val="24"/>
+          <w:szCs w:val="24"/>
+        </w:rPr>
+        <w:t>Edycja wybranego wpisu</w:t>
+      </w:r>
+    </w:p>
+    <w:p>
+      <w:pPr>
+        <w:numPr>
+          <w:ilvl w:val="1"/>
+          <w:numId w:val="9"/>
+        </w:numPr>
+        <w:spacing w:line="360" w:lineRule="auto"/>
+        <w:jc w:val="both"/>
+        <w:rPr>
+          <w:rFonts w:ascii="Times New Roman" w:hAnsi="Times New Roman"/>
+          <w:sz w:val="24"/>
+          <w:szCs w:val="24"/>
+        </w:rPr>
+      </w:pPr>
+      <w:r>
+        <w:rPr>
+          <w:rFonts w:ascii="Times New Roman" w:hAnsi="Times New Roman"/>
+          <w:sz w:val="24"/>
+          <w:szCs w:val="24"/>
+        </w:rPr>
+        <w:t>Usunięcie wybranego wpisu</w:t>
+      </w:r>
+    </w:p>
+    <w:p>
+      <w:pPr>
+        <w:numPr>
+          <w:ilvl w:val="0"/>
+          <w:numId w:val="9"/>
+        </w:numPr>
+        <w:spacing w:line="360" w:lineRule="auto"/>
+        <w:jc w:val="both"/>
+        <w:rPr>
+          <w:rFonts w:ascii="Times New Roman" w:hAnsi="Times New Roman"/>
+          <w:sz w:val="24"/>
+          <w:szCs w:val="24"/>
+        </w:rPr>
+      </w:pPr>
+      <w:r>
+        <w:rPr>
+          <w:rFonts w:ascii="Times New Roman" w:hAnsi="Times New Roman"/>
+          <w:sz w:val="24"/>
+          <w:szCs w:val="24"/>
+        </w:rPr>
+        <w:t>Grafik tygodniowy ( od początku wypożyczenia )</w:t>
+      </w:r>
+    </w:p>
+    <w:p>
+      <w:pPr>
+        <w:numPr>
+          <w:ilvl w:val="1"/>
+          <w:numId w:val="9"/>
+        </w:numPr>
+        <w:spacing w:line="360" w:lineRule="auto"/>
+        <w:jc w:val="both"/>
+        <w:rPr>
+          <w:rFonts w:ascii="Times New Roman" w:hAnsi="Times New Roman"/>
+          <w:sz w:val="24"/>
+          <w:szCs w:val="24"/>
+        </w:rPr>
+      </w:pPr>
+      <w:r>
+        <w:rPr>
+          <w:rFonts w:ascii="Times New Roman" w:hAnsi="Times New Roman"/>
+          <w:sz w:val="24"/>
+          <w:szCs w:val="24"/>
+        </w:rPr>
+        <w:t>Podgląd grafiku</w:t>
+      </w:r>
+    </w:p>
+    <w:p>
+      <w:pPr>
+        <w:spacing w:before="240"/>
+        <w:rPr>
+          <w:rFonts w:ascii="Times New Roman" w:hAnsi="Times New Roman"/>
+          <w:b/>
+          <w:bCs/>
+          <w:sz w:val="25"/>
+          <w:szCs w:val="25"/>
+        </w:rPr>
+      </w:pPr>
+      <w:r>
+        <w:rPr>
+          <w:rFonts w:ascii="Times New Roman" w:hAnsi="Times New Roman"/>
+          <w:b/>
+          <w:bCs/>
+          <w:sz w:val="25"/>
+          <w:szCs w:val="25"/>
+        </w:rPr>
+        <w:lastRenderedPageBreak/>
+        <w:t>Wymagania niefunkcjonalne</w:t>
+      </w:r>
+      <w:r>
+        <w:rPr>
+          <w:rFonts w:ascii="Times New Roman" w:hAnsi="Times New Roman"/>
+          <w:b/>
+          <w:bCs/>
+          <w:sz w:val="25"/>
+          <w:szCs w:val="25"/>
+        </w:rPr>
+        <w:t>:</w:t>
+      </w:r>
+    </w:p>
+    <w:p>
+      <w:pPr>
+        <w:spacing w:before="240" w:line="360" w:lineRule="auto"/>
+        <w:jc w:val="both"/>
+        <w:rPr>
+          <w:rFonts w:ascii="Times New Roman" w:hAnsi="Times New Roman"/>
+          <w:sz w:val="24"/>
+          <w:szCs w:val="24"/>
+        </w:rPr>
+      </w:pPr>
+      <w:r>
+        <w:rPr>
+          <w:rFonts w:ascii="Times New Roman" w:hAnsi="Times New Roman"/>
+          <w:sz w:val="24"/>
+          <w:szCs w:val="24"/>
+        </w:rPr>
+        <w:t xml:space="preserve">Logowanie i bezpieczeństwo - </w:t>
+      </w:r>
+      <w:r>
+        <w:rPr>
+          <w:rFonts w:ascii="Times New Roman" w:hAnsi="Times New Roman"/>
+          <w:sz w:val="24"/>
+          <w:szCs w:val="24"/>
+        </w:rPr>
+        <w:t>aplikacja</w:t>
+      </w:r>
+      <w:r>
+        <w:rPr>
+          <w:rFonts w:ascii="Times New Roman" w:hAnsi="Times New Roman"/>
+          <w:sz w:val="24"/>
+          <w:szCs w:val="24"/>
+        </w:rPr>
+        <w:t xml:space="preserve"> będzie posiadał</w:t>
+      </w:r>
+      <w:r>
+        <w:rPr>
+          <w:rFonts w:ascii="Times New Roman" w:hAnsi="Times New Roman"/>
+          <w:sz w:val="24"/>
+          <w:szCs w:val="24"/>
+        </w:rPr>
+        <w:t>a</w:t>
+      </w:r>
+      <w:r>
+        <w:rPr>
+          <w:rFonts w:ascii="Times New Roman" w:hAnsi="Times New Roman"/>
+          <w:sz w:val="24"/>
+          <w:szCs w:val="24"/>
+        </w:rPr>
+        <w:t xml:space="preserve"> panel logowania. Jest to niezbędny element zabezpieczeń systemu. Każdy </w:t>
+      </w:r>
+      <w:r>
+        <w:rPr>
+          <w:rFonts w:ascii="Times New Roman" w:hAnsi="Times New Roman"/>
+          <w:sz w:val="24"/>
+          <w:szCs w:val="24"/>
+        </w:rPr>
+        <w:t>pracownik</w:t>
+      </w:r>
+      <w:r>
+        <w:rPr>
+          <w:rFonts w:ascii="Times New Roman" w:hAnsi="Times New Roman"/>
+          <w:sz w:val="24"/>
+          <w:szCs w:val="24"/>
+        </w:rPr>
+        <w:t xml:space="preserve"> aplikacji, będzie musiał posiadać swoje konto. Proces logowania przebiegać będzie poprzez podanie swojego loginu i hasła</w:t>
+      </w:r>
+      <w:r>
+        <w:rPr>
+          <w:rFonts w:ascii="Times New Roman" w:hAnsi="Times New Roman"/>
+          <w:sz w:val="24"/>
+          <w:szCs w:val="24"/>
+        </w:rPr>
+        <w:t xml:space="preserve"> w celu prowadzenia rozliczalności odpowiedzialności pracy</w:t>
+      </w:r>
+      <w:r>
+        <w:rPr>
+          <w:rFonts w:ascii="Times New Roman" w:hAnsi="Times New Roman"/>
+          <w:sz w:val="24"/>
+          <w:szCs w:val="24"/>
+        </w:rPr>
+        <w:t>. Hasło podane przez użytkownika szyfrowane będzie algorytmem SHA1 i porównywane z hasłem w bazie danych (również zaszyfrowane tym samym algorytmem).</w:t>
+      </w:r>
+    </w:p>
+    <w:p>
+      <w:pPr>
+        <w:pStyle w:val="Nagwek1"/>
+        <w:numPr>
+          <w:ilvl w:val="0"/>
+          <w:numId w:val="2"/>
+        </w:numPr>
+        <w:spacing w:line="480" w:lineRule="auto"/>
+        <w:ind w:left="284"/>
+        <w:rPr>
+          <w:rFonts w:ascii="Times New Roman" w:hAnsi="Times New Roman"/>
+        </w:rPr>
+      </w:pPr>
+      <w:bookmarkStart w:id="3" w:name="_Toc24969356"/>
+      <w:r>
+        <w:rPr>
+          <w:rFonts w:ascii="Times New Roman" w:hAnsi="Times New Roman"/>
+        </w:rPr>
+        <w:t>Terminologia</w:t>
+      </w:r>
+      <w:bookmarkEnd w:id="3"/>
+    </w:p>
+    <w:p>
+      <w:pPr>
+        <w:jc w:val="both"/>
+        <w:rPr>
+          <w:rFonts w:ascii="Times New Roman" w:hAnsi="Times New Roman"/>
+          <w:sz w:val="24"/>
+          <w:szCs w:val="24"/>
+        </w:rPr>
+      </w:pPr>
+      <w:r>
+        <w:rPr>
+          <w:rFonts w:ascii="Times New Roman" w:hAnsi="Times New Roman"/>
+          <w:sz w:val="24"/>
+          <w:szCs w:val="24"/>
+        </w:rPr>
+        <w:t>W poniższym rozdziale opisano występujących aktorów oraz definicje.</w:t>
+      </w:r>
+    </w:p>
+    <w:p>
+      <w:pPr>
+        <w:autoSpaceDE w:val="0"/>
+        <w:autoSpaceDN w:val="0"/>
+        <w:adjustRightInd w:val="0"/>
+        <w:spacing w:before="240" w:after="0" w:line="480" w:lineRule="auto"/>
+        <w:rPr>
+          <w:rFonts w:ascii="Times New Roman" w:hAnsi="Times New Roman"/>
+          <w:b/>
+          <w:bCs/>
+          <w:color w:val="000000"/>
+          <w:sz w:val="25"/>
+          <w:szCs w:val="25"/>
+        </w:rPr>
+      </w:pPr>
+      <w:r>
+        <w:rPr>
+          <w:rFonts w:ascii="Times New Roman" w:hAnsi="Times New Roman"/>
+          <w:b/>
+          <w:bCs/>
+          <w:color w:val="000000"/>
+          <w:sz w:val="25"/>
+          <w:szCs w:val="25"/>
+        </w:rPr>
+        <w:t xml:space="preserve">Aktorzy: </w:t>
+      </w:r>
+    </w:p>
+    <w:p>
+      <w:pPr>
+        <w:numPr>
+          <w:ilvl w:val="0"/>
+          <w:numId w:val="10"/>
+        </w:numPr>
+        <w:autoSpaceDE w:val="0"/>
+        <w:autoSpaceDN w:val="0"/>
+        <w:adjustRightInd w:val="0"/>
+        <w:spacing w:after="68" w:line="240" w:lineRule="auto"/>
+        <w:rPr>
+          <w:rFonts w:ascii="Times New Roman" w:hAnsi="Times New Roman"/>
+          <w:color w:val="000000"/>
+          <w:sz w:val="24"/>
+          <w:szCs w:val="24"/>
+        </w:rPr>
+      </w:pPr>
+      <w:r>
+        <w:rPr>
+          <w:rFonts w:ascii="Times New Roman" w:hAnsi="Times New Roman"/>
+          <w:b/>
+          <w:bCs/>
+          <w:color w:val="000000"/>
+          <w:sz w:val="25"/>
+          <w:szCs w:val="25"/>
+        </w:rPr>
+        <w:t xml:space="preserve">Pracownik </w:t>
+      </w:r>
+      <w:r>
+        <w:rPr>
+          <w:rFonts w:ascii="Times New Roman" w:hAnsi="Times New Roman"/>
+          <w:color w:val="000000"/>
+          <w:sz w:val="25"/>
+          <w:szCs w:val="25"/>
+        </w:rPr>
+        <w:t xml:space="preserve">– </w:t>
+      </w:r>
+      <w:r>
+        <w:rPr>
+          <w:rFonts w:ascii="Times New Roman" w:hAnsi="Times New Roman"/>
+          <w:color w:val="000000"/>
+          <w:sz w:val="24"/>
+          <w:szCs w:val="24"/>
+        </w:rPr>
+        <w:t xml:space="preserve">użytkownik, który posiada dostęp tylko i wyłącznie do: </w:t>
+      </w:r>
+    </w:p>
+    <w:p>
+      <w:pPr>
+        <w:numPr>
+          <w:ilvl w:val="1"/>
+          <w:numId w:val="10"/>
+        </w:numPr>
+        <w:autoSpaceDE w:val="0"/>
+        <w:autoSpaceDN w:val="0"/>
+        <w:adjustRightInd w:val="0"/>
+        <w:spacing w:after="68" w:line="240" w:lineRule="auto"/>
+        <w:rPr>
+          <w:rFonts w:ascii="Times New Roman" w:hAnsi="Times New Roman"/>
+          <w:color w:val="000000"/>
+          <w:sz w:val="24"/>
+          <w:szCs w:val="24"/>
+        </w:rPr>
+      </w:pPr>
+      <w:r>
+        <w:rPr>
+          <w:rFonts w:ascii="Times New Roman" w:hAnsi="Times New Roman"/>
+          <w:color w:val="000000"/>
+          <w:sz w:val="24"/>
+          <w:szCs w:val="24"/>
+        </w:rPr>
+        <w:t xml:space="preserve">podglądu grafiku </w:t>
+      </w:r>
+    </w:p>
+    <w:p>
+      <w:pPr>
+        <w:numPr>
+          <w:ilvl w:val="1"/>
+          <w:numId w:val="10"/>
+        </w:numPr>
+        <w:autoSpaceDE w:val="0"/>
+        <w:autoSpaceDN w:val="0"/>
+        <w:adjustRightInd w:val="0"/>
+        <w:spacing w:after="68" w:line="240" w:lineRule="auto"/>
+        <w:rPr>
+          <w:rFonts w:ascii="Times New Roman" w:hAnsi="Times New Roman"/>
+          <w:color w:val="000000"/>
+          <w:sz w:val="24"/>
+          <w:szCs w:val="24"/>
+        </w:rPr>
+      </w:pPr>
+      <w:r>
+        <w:rPr>
+          <w:rFonts w:ascii="Times New Roman" w:hAnsi="Times New Roman"/>
+          <w:color w:val="000000"/>
+          <w:sz w:val="24"/>
+          <w:szCs w:val="24"/>
+        </w:rPr>
+        <w:t>zmiany hasła dla swojego konta</w:t>
+      </w:r>
+    </w:p>
+    <w:p>
+      <w:pPr>
+        <w:numPr>
+          <w:ilvl w:val="1"/>
+          <w:numId w:val="10"/>
+        </w:numPr>
+        <w:autoSpaceDE w:val="0"/>
+        <w:autoSpaceDN w:val="0"/>
+        <w:adjustRightInd w:val="0"/>
+        <w:spacing w:after="68" w:line="240" w:lineRule="auto"/>
+        <w:rPr>
+          <w:rFonts w:ascii="Times New Roman" w:hAnsi="Times New Roman"/>
+          <w:color w:val="000000"/>
+          <w:sz w:val="24"/>
+          <w:szCs w:val="24"/>
+        </w:rPr>
+      </w:pPr>
+      <w:r>
+        <w:rPr>
+          <w:rFonts w:ascii="Times New Roman" w:hAnsi="Times New Roman"/>
+          <w:color w:val="000000"/>
+          <w:sz w:val="24"/>
+          <w:szCs w:val="24"/>
+        </w:rPr>
+        <w:t>wprowadzania, edycji i możliwości usuwania ucznia</w:t>
+      </w:r>
+    </w:p>
+    <w:p>
+      <w:pPr>
+        <w:numPr>
+          <w:ilvl w:val="1"/>
+          <w:numId w:val="10"/>
+        </w:numPr>
+        <w:autoSpaceDE w:val="0"/>
+        <w:autoSpaceDN w:val="0"/>
+        <w:adjustRightInd w:val="0"/>
+        <w:spacing w:after="68" w:line="240" w:lineRule="auto"/>
+        <w:rPr>
+          <w:rFonts w:ascii="Times New Roman" w:hAnsi="Times New Roman"/>
+          <w:color w:val="000000"/>
+          <w:sz w:val="24"/>
+          <w:szCs w:val="24"/>
+        </w:rPr>
+      </w:pPr>
+      <w:r>
+        <w:rPr>
+          <w:rFonts w:ascii="Times New Roman" w:hAnsi="Times New Roman"/>
+          <w:color w:val="000000"/>
+          <w:sz w:val="24"/>
+          <w:szCs w:val="24"/>
+        </w:rPr>
+        <w:t>wprowadzania i edycji danych wypożyczeni</w:t>
+      </w:r>
+    </w:p>
+    <w:p>
+      <w:pPr>
+        <w:numPr>
+          <w:ilvl w:val="1"/>
+          <w:numId w:val="10"/>
+        </w:numPr>
+        <w:autoSpaceDE w:val="0"/>
+        <w:autoSpaceDN w:val="0"/>
+        <w:adjustRightInd w:val="0"/>
+        <w:spacing w:after="68" w:line="240" w:lineRule="auto"/>
+        <w:rPr>
+          <w:rFonts w:ascii="Times New Roman" w:hAnsi="Times New Roman"/>
+          <w:color w:val="000000"/>
+          <w:sz w:val="24"/>
+          <w:szCs w:val="24"/>
+        </w:rPr>
+      </w:pPr>
+      <w:r>
+        <w:rPr>
+          <w:rFonts w:ascii="Times New Roman" w:hAnsi="Times New Roman"/>
+          <w:color w:val="000000"/>
+          <w:sz w:val="24"/>
+          <w:szCs w:val="24"/>
+        </w:rPr>
+        <w:t>wprowadzania, edycji i możliwości usuwania działów ksiąg</w:t>
+      </w:r>
+    </w:p>
+    <w:p>
+      <w:pPr>
+        <w:numPr>
+          <w:ilvl w:val="1"/>
+          <w:numId w:val="10"/>
+        </w:numPr>
+        <w:autoSpaceDE w:val="0"/>
+        <w:autoSpaceDN w:val="0"/>
+        <w:adjustRightInd w:val="0"/>
+        <w:spacing w:after="68" w:line="480" w:lineRule="auto"/>
+        <w:rPr>
+          <w:rFonts w:ascii="Times New Roman" w:hAnsi="Times New Roman"/>
+          <w:color w:val="000000"/>
+          <w:sz w:val="24"/>
+          <w:szCs w:val="24"/>
+        </w:rPr>
+      </w:pPr>
+      <w:r>
+        <w:rPr>
+          <w:rFonts w:ascii="Times New Roman" w:hAnsi="Times New Roman"/>
+          <w:color w:val="000000"/>
+          <w:sz w:val="24"/>
+          <w:szCs w:val="24"/>
+        </w:rPr>
+        <w:t>prowadzenia i edycji spisu ksiąg</w:t>
+      </w:r>
+    </w:p>
+    <w:p>
+      <w:pPr>
+        <w:numPr>
+          <w:ilvl w:val="0"/>
+          <w:numId w:val="10"/>
+        </w:numPr>
+        <w:autoSpaceDE w:val="0"/>
+        <w:autoSpaceDN w:val="0"/>
+        <w:adjustRightInd w:val="0"/>
+        <w:spacing w:line="240" w:lineRule="auto"/>
+        <w:rPr>
+          <w:rFonts w:ascii="Times New Roman" w:hAnsi="Times New Roman"/>
+          <w:color w:val="000000"/>
+          <w:sz w:val="25"/>
+          <w:szCs w:val="25"/>
+        </w:rPr>
+      </w:pPr>
+      <w:r>
+        <w:rPr>
+          <w:rFonts w:ascii="Times New Roman" w:hAnsi="Times New Roman"/>
+          <w:b/>
+          <w:bCs/>
+          <w:color w:val="000000"/>
+          <w:sz w:val="25"/>
+          <w:szCs w:val="25"/>
+        </w:rPr>
+        <w:t>Admin</w:t>
+      </w:r>
+      <w:r>
+        <w:rPr>
+          <w:rFonts w:ascii="Times New Roman" w:hAnsi="Times New Roman"/>
+          <w:b/>
+          <w:bCs/>
+          <w:color w:val="000000"/>
+          <w:sz w:val="25"/>
+          <w:szCs w:val="25"/>
+        </w:rPr>
+        <w:t xml:space="preserve"> </w:t>
+      </w:r>
+      <w:r>
+        <w:rPr>
+          <w:rFonts w:ascii="Times New Roman" w:hAnsi="Times New Roman"/>
+          <w:color w:val="000000"/>
+          <w:sz w:val="25"/>
+          <w:szCs w:val="25"/>
+        </w:rPr>
+        <w:t xml:space="preserve">– </w:t>
+      </w:r>
+      <w:r>
+        <w:rPr>
+          <w:rFonts w:ascii="Times New Roman" w:hAnsi="Times New Roman"/>
+          <w:color w:val="000000"/>
+          <w:sz w:val="24"/>
+          <w:szCs w:val="24"/>
+        </w:rPr>
+        <w:t>pełne uprawnienia w zakresie pracy systemu i bazy danych, konto do czynności administracyjnych.</w:t>
+      </w:r>
+      <w:r>
+        <w:rPr>
+          <w:rFonts w:ascii="Times New Roman" w:hAnsi="Times New Roman"/>
+          <w:color w:val="000000"/>
+          <w:sz w:val="25"/>
+          <w:szCs w:val="25"/>
+        </w:rPr>
+        <w:t xml:space="preserve"> </w:t>
+      </w:r>
+    </w:p>
+    <w:p>
+      <w:pPr>
+        <w:numPr>
+          <w:ilvl w:val="0"/>
+          <w:numId w:val="10"/>
+        </w:numPr>
+        <w:autoSpaceDE w:val="0"/>
+        <w:autoSpaceDN w:val="0"/>
+        <w:adjustRightInd w:val="0"/>
+        <w:spacing w:before="240" w:after="0" w:line="240" w:lineRule="auto"/>
+        <w:rPr>
+          <w:rFonts w:ascii="Times New Roman" w:hAnsi="Times New Roman"/>
+          <w:color w:val="000000"/>
+          <w:sz w:val="24"/>
+          <w:szCs w:val="24"/>
+        </w:rPr>
+      </w:pPr>
+      <w:r>
+        <w:rPr>
+          <w:rFonts w:ascii="Times New Roman" w:hAnsi="Times New Roman"/>
+          <w:b/>
+          <w:bCs/>
+          <w:color w:val="000000"/>
+          <w:sz w:val="25"/>
+          <w:szCs w:val="25"/>
+        </w:rPr>
+        <w:t>Uczeń</w:t>
+      </w:r>
+      <w:r>
+        <w:rPr>
+          <w:rFonts w:ascii="Times New Roman" w:hAnsi="Times New Roman"/>
+          <w:color w:val="000000"/>
+          <w:sz w:val="25"/>
+          <w:szCs w:val="25"/>
+        </w:rPr>
+        <w:t xml:space="preserve"> </w:t>
+      </w:r>
+      <w:r>
+        <w:rPr>
+          <w:rFonts w:ascii="Times New Roman" w:hAnsi="Times New Roman"/>
+          <w:color w:val="000000"/>
+          <w:sz w:val="25"/>
+          <w:szCs w:val="25"/>
+        </w:rPr>
+        <w:t>–</w:t>
+      </w:r>
+      <w:r>
+        <w:rPr>
+          <w:rFonts w:ascii="Times New Roman" w:hAnsi="Times New Roman"/>
+          <w:color w:val="000000"/>
+          <w:sz w:val="25"/>
+          <w:szCs w:val="25"/>
+        </w:rPr>
+        <w:t xml:space="preserve"> </w:t>
+      </w:r>
+      <w:r>
+        <w:rPr>
+          <w:rFonts w:ascii="Times New Roman" w:hAnsi="Times New Roman"/>
+          <w:color w:val="000000"/>
+          <w:sz w:val="24"/>
+          <w:szCs w:val="24"/>
+        </w:rPr>
+        <w:t xml:space="preserve">user widniejący w bazie danych w celu rozliczalności prowadzenia statystyk </w:t>
+      </w:r>
+      <w:proofErr w:type="spellStart"/>
+      <w:r>
+        <w:rPr>
+          <w:rFonts w:ascii="Times New Roman" w:hAnsi="Times New Roman"/>
+          <w:color w:val="000000"/>
+          <w:sz w:val="24"/>
+          <w:szCs w:val="24"/>
+        </w:rPr>
+        <w:t>wypożyczeń</w:t>
+      </w:r>
+      <w:proofErr w:type="spellEnd"/>
+      <w:r>
+        <w:rPr>
+          <w:rFonts w:ascii="Times New Roman" w:hAnsi="Times New Roman"/>
+          <w:color w:val="000000"/>
+          <w:sz w:val="24"/>
+          <w:szCs w:val="24"/>
+        </w:rPr>
+        <w:t>.</w:t>
+      </w:r>
+    </w:p>
+    <w:p>
+      <w:pPr>
+        <w:spacing w:before="240" w:line="480" w:lineRule="auto"/>
+        <w:jc w:val="both"/>
+        <w:rPr>
+          <w:rFonts w:ascii="Times New Roman" w:hAnsi="Times New Roman"/>
+          <w:sz w:val="24"/>
+          <w:szCs w:val="24"/>
+        </w:rPr>
+      </w:pPr>
+    </w:p>
+    <w:p>
+      <w:pPr>
+        <w:pStyle w:val="Nagwek1"/>
+        <w:numPr>
+          <w:ilvl w:val="0"/>
+          <w:numId w:val="2"/>
+        </w:numPr>
+        <w:ind w:left="284"/>
+        <w:rPr>
+          <w:rFonts w:ascii="Times New Roman" w:hAnsi="Times New Roman"/>
+        </w:rPr>
+      </w:pPr>
+      <w:r>
+        <w:br w:type="page"/>
+      </w:r>
+      <w:bookmarkStart w:id="4" w:name="_Toc24969357"/>
+      <w:r>
+        <w:rPr>
+          <w:rFonts w:ascii="Times New Roman" w:hAnsi="Times New Roman"/>
+        </w:rPr>
+        <w:lastRenderedPageBreak/>
+        <w:t>Mapa konceptualna</w:t>
+      </w:r>
+      <w:bookmarkEnd w:id="4"/>
+      <w:r>
+        <w:rPr>
+          <w:rFonts w:ascii="Times New Roman" w:hAnsi="Times New Roman"/>
+        </w:rPr>
+        <w:t xml:space="preserve"> </w:t>
       </w:r>
     </w:p>
     <w:sectPr>
@@ -517,6 +2316,119 @@
 <file path=word/numbering.xml><?xml version="1.0" encoding="utf-8"?>
 <w:numbering xmlns:wpc="http://schemas.microsoft.com/office/word/2010/wordprocessingCanvas" xmlns:cx="http://schemas.microsoft.com/office/drawing/2014/chartex" xmlns:cx1="http://schemas.microsoft.com/office/drawing/2015/9/8/chartex" xmlns:cx2="http://schemas.microsoft.com/office/drawing/2015/10/21/chartex" xmlns:cx3="http://schemas.microsoft.com/office/drawing/2016/5/9/chartex" xmlns:cx4="http://schemas.microsoft.com/office/drawing/2016/5/10/chartex" xmlns:cx5="http://schemas.microsoft.com/office/drawing/2016/5/11/chartex" xmlns:cx6="http://schemas.microsoft.com/office/drawing/2016/5/12/chartex" xmlns:cx7="http://schemas.microsoft.com/office/drawing/2016/5/13/chartex" xmlns:cx8="http://schemas.microsoft.com/office/drawing/2016/5/14/chartex" xmlns:mc="http://schemas.openxmlformats.org/markup-compatibility/2006" xmlns:aink="http://schemas.microsoft.com/office/drawing/2016/ink" xmlns:am3d="http://schemas.microsoft.com/office/drawing/2017/model3d" xmlns:o="urn:schemas-microsoft-com:office:office" xmlns:r="http://schemas.openxmlformats.org/officeDocument/2006/relationships" xmlns:m="http://schemas.openxmlformats.org/officeDocument/2006/math" xmlns:v="urn:schemas-microsoft-com:vml" xmlns:wp14="http://schemas.microsoft.com/office/word/2010/wordprocessingDrawing" xmlns:wp="http://schemas.openxmlformats.org/drawingml/2006/wordprocessingDrawing" xmlns:w10="urn:schemas-microsoft-com:office:word" xmlns:w="http://schemas.openxmlformats.org/wordprocessingml/2006/main" xmlns:w14="http://schemas.microsoft.com/office/word/2010/wordml" xmlns:w15="http://schemas.microsoft.com/office/word/2012/wordml" xmlns:w16cid="http://schemas.microsoft.com/office/word/2016/wordml/cid" xmlns:w16se="http://schemas.microsoft.com/office/word/2015/wordml/symex" xmlns:wpg="http://schemas.microsoft.com/office/word/2010/wordprocessingGroup" xmlns:wpi="http://schemas.microsoft.com/office/word/2010/wordprocessingInk" xmlns:wne="http://schemas.microsoft.com/office/word/2006/wordml" xmlns:wps="http://schemas.microsoft.com/office/word/2010/wordprocessingShape" mc:Ignorable="w14 w15 w16se w16cid wp14">
   <w:abstractNum w:abstractNumId="0" w15:restartNumberingAfterBreak="0">
+    <w:nsid w:val="010006DD"/>
+    <w:multiLevelType w:val="hybridMultilevel"/>
+    <w:tmpl w:val="2C1E02D2"/>
+    <w:lvl w:ilvl="0" w:tplc="04150001">
+      <w:start w:val="1"/>
+      <w:numFmt w:val="bullet"/>
+      <w:lvlText w:val=""/>
+      <w:lvlJc w:val="left"/>
+      <w:pPr>
+        <w:ind w:left="720" w:hanging="360"/>
+      </w:pPr>
+      <w:rPr>
+        <w:rFonts w:ascii="Symbol" w:hAnsi="Symbol" w:hint="default"/>
+      </w:rPr>
+    </w:lvl>
+    <w:lvl w:ilvl="1" w:tplc="04150003">
+      <w:start w:val="1"/>
+      <w:numFmt w:val="bullet"/>
+      <w:lvlText w:val="o"/>
+      <w:lvlJc w:val="left"/>
+      <w:pPr>
+        <w:ind w:left="1440" w:hanging="360"/>
+      </w:pPr>
+      <w:rPr>
+        <w:rFonts w:ascii="Courier New" w:hAnsi="Courier New" w:cs="Courier New" w:hint="default"/>
+      </w:rPr>
+    </w:lvl>
+    <w:lvl w:ilvl="2" w:tplc="04150005" w:tentative="1">
+      <w:start w:val="1"/>
+      <w:numFmt w:val="bullet"/>
+      <w:lvlText w:val=""/>
+      <w:lvlJc w:val="left"/>
+      <w:pPr>
+        <w:ind w:left="2160" w:hanging="360"/>
+      </w:pPr>
+      <w:rPr>
+        <w:rFonts w:ascii="Wingdings" w:hAnsi="Wingdings" w:hint="default"/>
+      </w:rPr>
+    </w:lvl>
+    <w:lvl w:ilvl="3" w:tplc="04150001" w:tentative="1">
+      <w:start w:val="1"/>
+      <w:numFmt w:val="bullet"/>
+      <w:lvlText w:val=""/>
+      <w:lvlJc w:val="left"/>
+      <w:pPr>
+        <w:ind w:left="2880" w:hanging="360"/>
+      </w:pPr>
+      <w:rPr>
+        <w:rFonts w:ascii="Symbol" w:hAnsi="Symbol" w:hint="default"/>
+      </w:rPr>
+    </w:lvl>
+    <w:lvl w:ilvl="4" w:tplc="04150003" w:tentative="1">
+      <w:start w:val="1"/>
+      <w:numFmt w:val="bullet"/>
+      <w:lvlText w:val="o"/>
+      <w:lvlJc w:val="left"/>
+      <w:pPr>
+        <w:ind w:left="3600" w:hanging="360"/>
+      </w:pPr>
+      <w:rPr>
+        <w:rFonts w:ascii="Courier New" w:hAnsi="Courier New" w:cs="Courier New" w:hint="default"/>
+      </w:rPr>
+    </w:lvl>
+    <w:lvl w:ilvl="5" w:tplc="04150005" w:tentative="1">
+      <w:start w:val="1"/>
+      <w:numFmt w:val="bullet"/>
+      <w:lvlText w:val=""/>
+      <w:lvlJc w:val="left"/>
+      <w:pPr>
+        <w:ind w:left="4320" w:hanging="360"/>
+      </w:pPr>
+      <w:rPr>
+        <w:rFonts w:ascii="Wingdings" w:hAnsi="Wingdings" w:hint="default"/>
+      </w:rPr>
+    </w:lvl>
+    <w:lvl w:ilvl="6" w:tplc="04150001" w:tentative="1">
+      <w:start w:val="1"/>
+      <w:numFmt w:val="bullet"/>
+      <w:lvlText w:val=""/>
+      <w:lvlJc w:val="left"/>
+      <w:pPr>
+        <w:ind w:left="5040" w:hanging="360"/>
+      </w:pPr>
+      <w:rPr>
+        <w:rFonts w:ascii="Symbol" w:hAnsi="Symbol" w:hint="default"/>
+      </w:rPr>
+    </w:lvl>
+    <w:lvl w:ilvl="7" w:tplc="04150003" w:tentative="1">
+      <w:start w:val="1"/>
+      <w:numFmt w:val="bullet"/>
+      <w:lvlText w:val="o"/>
+      <w:lvlJc w:val="left"/>
+      <w:pPr>
+        <w:ind w:left="5760" w:hanging="360"/>
+      </w:pPr>
+      <w:rPr>
+        <w:rFonts w:ascii="Courier New" w:hAnsi="Courier New" w:cs="Courier New" w:hint="default"/>
+      </w:rPr>
+    </w:lvl>
+    <w:lvl w:ilvl="8" w:tplc="04150005" w:tentative="1">
+      <w:start w:val="1"/>
+      <w:numFmt w:val="bullet"/>
+      <w:lvlText w:val=""/>
+      <w:lvlJc w:val="left"/>
+      <w:pPr>
+        <w:ind w:left="6480" w:hanging="360"/>
+      </w:pPr>
+      <w:rPr>
+        <w:rFonts w:ascii="Wingdings" w:hAnsi="Wingdings" w:hint="default"/>
+      </w:rPr>
+    </w:lvl>
+  </w:abstractNum>
+  <w:abstractNum w:abstractNumId="1" w15:restartNumberingAfterBreak="0">
     <w:nsid w:val="08427E09"/>
     <w:multiLevelType w:val="hybridMultilevel"/>
     <w:tmpl w:val="1B88B016"/>
@@ -629,10 +2541,661 @@
       </w:rPr>
     </w:lvl>
   </w:abstractNum>
-  <w:abstractNum w:abstractNumId="1" w15:restartNumberingAfterBreak="0">
+  <w:abstractNum w:abstractNumId="2" w15:restartNumberingAfterBreak="0">
+    <w:nsid w:val="0E377D1B"/>
+    <w:multiLevelType w:val="hybridMultilevel"/>
+    <w:tmpl w:val="964A134C"/>
+    <w:lvl w:ilvl="0" w:tplc="04150001">
+      <w:start w:val="1"/>
+      <w:numFmt w:val="bullet"/>
+      <w:lvlText w:val=""/>
+      <w:lvlJc w:val="left"/>
+      <w:pPr>
+        <w:ind w:left="720" w:hanging="360"/>
+      </w:pPr>
+      <w:rPr>
+        <w:rFonts w:ascii="Symbol" w:hAnsi="Symbol" w:hint="default"/>
+      </w:rPr>
+    </w:lvl>
+    <w:lvl w:ilvl="1" w:tplc="04150003">
+      <w:start w:val="1"/>
+      <w:numFmt w:val="bullet"/>
+      <w:lvlText w:val="o"/>
+      <w:lvlJc w:val="left"/>
+      <w:pPr>
+        <w:ind w:left="1440" w:hanging="360"/>
+      </w:pPr>
+      <w:rPr>
+        <w:rFonts w:ascii="Courier New" w:hAnsi="Courier New" w:cs="Courier New" w:hint="default"/>
+      </w:rPr>
+    </w:lvl>
+    <w:lvl w:ilvl="2" w:tplc="04150005" w:tentative="1">
+      <w:start w:val="1"/>
+      <w:numFmt w:val="bullet"/>
+      <w:lvlText w:val=""/>
+      <w:lvlJc w:val="left"/>
+      <w:pPr>
+        <w:ind w:left="2160" w:hanging="360"/>
+      </w:pPr>
+      <w:rPr>
+        <w:rFonts w:ascii="Wingdings" w:hAnsi="Wingdings" w:hint="default"/>
+      </w:rPr>
+    </w:lvl>
+    <w:lvl w:ilvl="3" w:tplc="04150001" w:tentative="1">
+      <w:start w:val="1"/>
+      <w:numFmt w:val="bullet"/>
+      <w:lvlText w:val=""/>
+      <w:lvlJc w:val="left"/>
+      <w:pPr>
+        <w:ind w:left="2880" w:hanging="360"/>
+      </w:pPr>
+      <w:rPr>
+        <w:rFonts w:ascii="Symbol" w:hAnsi="Symbol" w:hint="default"/>
+      </w:rPr>
+    </w:lvl>
+    <w:lvl w:ilvl="4" w:tplc="04150003" w:tentative="1">
+      <w:start w:val="1"/>
+      <w:numFmt w:val="bullet"/>
+      <w:lvlText w:val="o"/>
+      <w:lvlJc w:val="left"/>
+      <w:pPr>
+        <w:ind w:left="3600" w:hanging="360"/>
+      </w:pPr>
+      <w:rPr>
+        <w:rFonts w:ascii="Courier New" w:hAnsi="Courier New" w:cs="Courier New" w:hint="default"/>
+      </w:rPr>
+    </w:lvl>
+    <w:lvl w:ilvl="5" w:tplc="04150005" w:tentative="1">
+      <w:start w:val="1"/>
+      <w:numFmt w:val="bullet"/>
+      <w:lvlText w:val=""/>
+      <w:lvlJc w:val="left"/>
+      <w:pPr>
+        <w:ind w:left="4320" w:hanging="360"/>
+      </w:pPr>
+      <w:rPr>
+        <w:rFonts w:ascii="Wingdings" w:hAnsi="Wingdings" w:hint="default"/>
+      </w:rPr>
+    </w:lvl>
+    <w:lvl w:ilvl="6" w:tplc="04150001" w:tentative="1">
+      <w:start w:val="1"/>
+      <w:numFmt w:val="bullet"/>
+      <w:lvlText w:val=""/>
+      <w:lvlJc w:val="left"/>
+      <w:pPr>
+        <w:ind w:left="5040" w:hanging="360"/>
+      </w:pPr>
+      <w:rPr>
+        <w:rFonts w:ascii="Symbol" w:hAnsi="Symbol" w:hint="default"/>
+      </w:rPr>
+    </w:lvl>
+    <w:lvl w:ilvl="7" w:tplc="04150003" w:tentative="1">
+      <w:start w:val="1"/>
+      <w:numFmt w:val="bullet"/>
+      <w:lvlText w:val="o"/>
+      <w:lvlJc w:val="left"/>
+      <w:pPr>
+        <w:ind w:left="5760" w:hanging="360"/>
+      </w:pPr>
+      <w:rPr>
+        <w:rFonts w:ascii="Courier New" w:hAnsi="Courier New" w:cs="Courier New" w:hint="default"/>
+      </w:rPr>
+    </w:lvl>
+    <w:lvl w:ilvl="8" w:tplc="04150005" w:tentative="1">
+      <w:start w:val="1"/>
+      <w:numFmt w:val="bullet"/>
+      <w:lvlText w:val=""/>
+      <w:lvlJc w:val="left"/>
+      <w:pPr>
+        <w:ind w:left="6480" w:hanging="360"/>
+      </w:pPr>
+      <w:rPr>
+        <w:rFonts w:ascii="Wingdings" w:hAnsi="Wingdings" w:hint="default"/>
+      </w:rPr>
+    </w:lvl>
+  </w:abstractNum>
+  <w:abstractNum w:abstractNumId="3" w15:restartNumberingAfterBreak="0">
+    <w:nsid w:val="0F5B50E9"/>
+    <w:multiLevelType w:val="hybridMultilevel"/>
+    <w:tmpl w:val="5E7E8D36"/>
+    <w:lvl w:ilvl="0" w:tplc="04150001">
+      <w:start w:val="1"/>
+      <w:numFmt w:val="bullet"/>
+      <w:lvlText w:val=""/>
+      <w:lvlJc w:val="left"/>
+      <w:pPr>
+        <w:ind w:left="720" w:hanging="360"/>
+      </w:pPr>
+      <w:rPr>
+        <w:rFonts w:ascii="Symbol" w:hAnsi="Symbol" w:hint="default"/>
+      </w:rPr>
+    </w:lvl>
+    <w:lvl w:ilvl="1" w:tplc="04150003">
+      <w:start w:val="1"/>
+      <w:numFmt w:val="bullet"/>
+      <w:lvlText w:val="o"/>
+      <w:lvlJc w:val="left"/>
+      <w:pPr>
+        <w:ind w:left="1440" w:hanging="360"/>
+      </w:pPr>
+      <w:rPr>
+        <w:rFonts w:ascii="Courier New" w:hAnsi="Courier New" w:cs="Courier New" w:hint="default"/>
+      </w:rPr>
+    </w:lvl>
+    <w:lvl w:ilvl="2" w:tplc="04150005" w:tentative="1">
+      <w:start w:val="1"/>
+      <w:numFmt w:val="bullet"/>
+      <w:lvlText w:val=""/>
+      <w:lvlJc w:val="left"/>
+      <w:pPr>
+        <w:ind w:left="2160" w:hanging="360"/>
+      </w:pPr>
+      <w:rPr>
+        <w:rFonts w:ascii="Wingdings" w:hAnsi="Wingdings" w:hint="default"/>
+      </w:rPr>
+    </w:lvl>
+    <w:lvl w:ilvl="3" w:tplc="04150001" w:tentative="1">
+      <w:start w:val="1"/>
+      <w:numFmt w:val="bullet"/>
+      <w:lvlText w:val=""/>
+      <w:lvlJc w:val="left"/>
+      <w:pPr>
+        <w:ind w:left="2880" w:hanging="360"/>
+      </w:pPr>
+      <w:rPr>
+        <w:rFonts w:ascii="Symbol" w:hAnsi="Symbol" w:hint="default"/>
+      </w:rPr>
+    </w:lvl>
+    <w:lvl w:ilvl="4" w:tplc="04150003" w:tentative="1">
+      <w:start w:val="1"/>
+      <w:numFmt w:val="bullet"/>
+      <w:lvlText w:val="o"/>
+      <w:lvlJc w:val="left"/>
+      <w:pPr>
+        <w:ind w:left="3600" w:hanging="360"/>
+      </w:pPr>
+      <w:rPr>
+        <w:rFonts w:ascii="Courier New" w:hAnsi="Courier New" w:cs="Courier New" w:hint="default"/>
+      </w:rPr>
+    </w:lvl>
+    <w:lvl w:ilvl="5" w:tplc="04150005" w:tentative="1">
+      <w:start w:val="1"/>
+      <w:numFmt w:val="bullet"/>
+      <w:lvlText w:val=""/>
+      <w:lvlJc w:val="left"/>
+      <w:pPr>
+        <w:ind w:left="4320" w:hanging="360"/>
+      </w:pPr>
+      <w:rPr>
+        <w:rFonts w:ascii="Wingdings" w:hAnsi="Wingdings" w:hint="default"/>
+      </w:rPr>
+    </w:lvl>
+    <w:lvl w:ilvl="6" w:tplc="04150001" w:tentative="1">
+      <w:start w:val="1"/>
+      <w:numFmt w:val="bullet"/>
+      <w:lvlText w:val=""/>
+      <w:lvlJc w:val="left"/>
+      <w:pPr>
+        <w:ind w:left="5040" w:hanging="360"/>
+      </w:pPr>
+      <w:rPr>
+        <w:rFonts w:ascii="Symbol" w:hAnsi="Symbol" w:hint="default"/>
+      </w:rPr>
+    </w:lvl>
+    <w:lvl w:ilvl="7" w:tplc="04150003" w:tentative="1">
+      <w:start w:val="1"/>
+      <w:numFmt w:val="bullet"/>
+      <w:lvlText w:val="o"/>
+      <w:lvlJc w:val="left"/>
+      <w:pPr>
+        <w:ind w:left="5760" w:hanging="360"/>
+      </w:pPr>
+      <w:rPr>
+        <w:rFonts w:ascii="Courier New" w:hAnsi="Courier New" w:cs="Courier New" w:hint="default"/>
+      </w:rPr>
+    </w:lvl>
+    <w:lvl w:ilvl="8" w:tplc="04150005" w:tentative="1">
+      <w:start w:val="1"/>
+      <w:numFmt w:val="bullet"/>
+      <w:lvlText w:val=""/>
+      <w:lvlJc w:val="left"/>
+      <w:pPr>
+        <w:ind w:left="6480" w:hanging="360"/>
+      </w:pPr>
+      <w:rPr>
+        <w:rFonts w:ascii="Wingdings" w:hAnsi="Wingdings" w:hint="default"/>
+      </w:rPr>
+    </w:lvl>
+  </w:abstractNum>
+  <w:abstractNum w:abstractNumId="4" w15:restartNumberingAfterBreak="0">
+    <w:nsid w:val="205757BF"/>
+    <w:multiLevelType w:val="hybridMultilevel"/>
+    <w:tmpl w:val="6E14601A"/>
+    <w:lvl w:ilvl="0" w:tplc="04150001">
+      <w:start w:val="1"/>
+      <w:numFmt w:val="bullet"/>
+      <w:lvlText w:val=""/>
+      <w:lvlJc w:val="left"/>
+      <w:pPr>
+        <w:ind w:left="720" w:hanging="360"/>
+      </w:pPr>
+      <w:rPr>
+        <w:rFonts w:ascii="Symbol" w:hAnsi="Symbol" w:hint="default"/>
+      </w:rPr>
+    </w:lvl>
+    <w:lvl w:ilvl="1" w:tplc="04150003" w:tentative="1">
+      <w:start w:val="1"/>
+      <w:numFmt w:val="bullet"/>
+      <w:lvlText w:val="o"/>
+      <w:lvlJc w:val="left"/>
+      <w:pPr>
+        <w:ind w:left="1440" w:hanging="360"/>
+      </w:pPr>
+      <w:rPr>
+        <w:rFonts w:ascii="Courier New" w:hAnsi="Courier New" w:cs="Courier New" w:hint="default"/>
+      </w:rPr>
+    </w:lvl>
+    <w:lvl w:ilvl="2" w:tplc="04150005" w:tentative="1">
+      <w:start w:val="1"/>
+      <w:numFmt w:val="bullet"/>
+      <w:lvlText w:val=""/>
+      <w:lvlJc w:val="left"/>
+      <w:pPr>
+        <w:ind w:left="2160" w:hanging="360"/>
+      </w:pPr>
+      <w:rPr>
+        <w:rFonts w:ascii="Wingdings" w:hAnsi="Wingdings" w:hint="default"/>
+      </w:rPr>
+    </w:lvl>
+    <w:lvl w:ilvl="3" w:tplc="04150001" w:tentative="1">
+      <w:start w:val="1"/>
+      <w:numFmt w:val="bullet"/>
+      <w:lvlText w:val=""/>
+      <w:lvlJc w:val="left"/>
+      <w:pPr>
+        <w:ind w:left="2880" w:hanging="360"/>
+      </w:pPr>
+      <w:rPr>
+        <w:rFonts w:ascii="Symbol" w:hAnsi="Symbol" w:hint="default"/>
+      </w:rPr>
+    </w:lvl>
+    <w:lvl w:ilvl="4" w:tplc="04150003" w:tentative="1">
+      <w:start w:val="1"/>
+      <w:numFmt w:val="bullet"/>
+      <w:lvlText w:val="o"/>
+      <w:lvlJc w:val="left"/>
+      <w:pPr>
+        <w:ind w:left="3600" w:hanging="360"/>
+      </w:pPr>
+      <w:rPr>
+        <w:rFonts w:ascii="Courier New" w:hAnsi="Courier New" w:cs="Courier New" w:hint="default"/>
+      </w:rPr>
+    </w:lvl>
+    <w:lvl w:ilvl="5" w:tplc="04150005" w:tentative="1">
+      <w:start w:val="1"/>
+      <w:numFmt w:val="bullet"/>
+      <w:lvlText w:val=""/>
+      <w:lvlJc w:val="left"/>
+      <w:pPr>
+        <w:ind w:left="4320" w:hanging="360"/>
+      </w:pPr>
+      <w:rPr>
+        <w:rFonts w:ascii="Wingdings" w:hAnsi="Wingdings" w:hint="default"/>
+      </w:rPr>
+    </w:lvl>
+    <w:lvl w:ilvl="6" w:tplc="04150001" w:tentative="1">
+      <w:start w:val="1"/>
+      <w:numFmt w:val="bullet"/>
+      <w:lvlText w:val=""/>
+      <w:lvlJc w:val="left"/>
+      <w:pPr>
+        <w:ind w:left="5040" w:hanging="360"/>
+      </w:pPr>
+      <w:rPr>
+        <w:rFonts w:ascii="Symbol" w:hAnsi="Symbol" w:hint="default"/>
+      </w:rPr>
+    </w:lvl>
+    <w:lvl w:ilvl="7" w:tplc="04150003" w:tentative="1">
+      <w:start w:val="1"/>
+      <w:numFmt w:val="bullet"/>
+      <w:lvlText w:val="o"/>
+      <w:lvlJc w:val="left"/>
+      <w:pPr>
+        <w:ind w:left="5760" w:hanging="360"/>
+      </w:pPr>
+      <w:rPr>
+        <w:rFonts w:ascii="Courier New" w:hAnsi="Courier New" w:cs="Courier New" w:hint="default"/>
+      </w:rPr>
+    </w:lvl>
+    <w:lvl w:ilvl="8" w:tplc="04150005" w:tentative="1">
+      <w:start w:val="1"/>
+      <w:numFmt w:val="bullet"/>
+      <w:lvlText w:val=""/>
+      <w:lvlJc w:val="left"/>
+      <w:pPr>
+        <w:ind w:left="6480" w:hanging="360"/>
+      </w:pPr>
+      <w:rPr>
+        <w:rFonts w:ascii="Wingdings" w:hAnsi="Wingdings" w:hint="default"/>
+      </w:rPr>
+    </w:lvl>
+  </w:abstractNum>
+  <w:abstractNum w:abstractNumId="5" w15:restartNumberingAfterBreak="0">
+    <w:nsid w:val="23430CB3"/>
+    <w:multiLevelType w:val="hybridMultilevel"/>
+    <w:tmpl w:val="D8FAAF6E"/>
+    <w:lvl w:ilvl="0" w:tplc="04150001">
+      <w:start w:val="1"/>
+      <w:numFmt w:val="bullet"/>
+      <w:lvlText w:val=""/>
+      <w:lvlJc w:val="left"/>
+      <w:pPr>
+        <w:ind w:left="1440" w:hanging="360"/>
+      </w:pPr>
+      <w:rPr>
+        <w:rFonts w:ascii="Symbol" w:hAnsi="Symbol" w:hint="default"/>
+      </w:rPr>
+    </w:lvl>
+    <w:lvl w:ilvl="1" w:tplc="04150003" w:tentative="1">
+      <w:start w:val="1"/>
+      <w:numFmt w:val="bullet"/>
+      <w:lvlText w:val="o"/>
+      <w:lvlJc w:val="left"/>
+      <w:pPr>
+        <w:ind w:left="2160" w:hanging="360"/>
+      </w:pPr>
+      <w:rPr>
+        <w:rFonts w:ascii="Courier New" w:hAnsi="Courier New" w:cs="Courier New" w:hint="default"/>
+      </w:rPr>
+    </w:lvl>
+    <w:lvl w:ilvl="2" w:tplc="04150005" w:tentative="1">
+      <w:start w:val="1"/>
+      <w:numFmt w:val="bullet"/>
+      <w:lvlText w:val=""/>
+      <w:lvlJc w:val="left"/>
+      <w:pPr>
+        <w:ind w:left="2880" w:hanging="360"/>
+      </w:pPr>
+      <w:rPr>
+        <w:rFonts w:ascii="Wingdings" w:hAnsi="Wingdings" w:hint="default"/>
+      </w:rPr>
+    </w:lvl>
+    <w:lvl w:ilvl="3" w:tplc="04150001" w:tentative="1">
+      <w:start w:val="1"/>
+      <w:numFmt w:val="bullet"/>
+      <w:lvlText w:val=""/>
+      <w:lvlJc w:val="left"/>
+      <w:pPr>
+        <w:ind w:left="3600" w:hanging="360"/>
+      </w:pPr>
+      <w:rPr>
+        <w:rFonts w:ascii="Symbol" w:hAnsi="Symbol" w:hint="default"/>
+      </w:rPr>
+    </w:lvl>
+    <w:lvl w:ilvl="4" w:tplc="04150003" w:tentative="1">
+      <w:start w:val="1"/>
+      <w:numFmt w:val="bullet"/>
+      <w:lvlText w:val="o"/>
+      <w:lvlJc w:val="left"/>
+      <w:pPr>
+        <w:ind w:left="4320" w:hanging="360"/>
+      </w:pPr>
+      <w:rPr>
+        <w:rFonts w:ascii="Courier New" w:hAnsi="Courier New" w:cs="Courier New" w:hint="default"/>
+      </w:rPr>
+    </w:lvl>
+    <w:lvl w:ilvl="5" w:tplc="04150005" w:tentative="1">
+      <w:start w:val="1"/>
+      <w:numFmt w:val="bullet"/>
+      <w:lvlText w:val=""/>
+      <w:lvlJc w:val="left"/>
+      <w:pPr>
+        <w:ind w:left="5040" w:hanging="360"/>
+      </w:pPr>
+      <w:rPr>
+        <w:rFonts w:ascii="Wingdings" w:hAnsi="Wingdings" w:hint="default"/>
+      </w:rPr>
+    </w:lvl>
+    <w:lvl w:ilvl="6" w:tplc="04150001" w:tentative="1">
+      <w:start w:val="1"/>
+      <w:numFmt w:val="bullet"/>
+      <w:lvlText w:val=""/>
+      <w:lvlJc w:val="left"/>
+      <w:pPr>
+        <w:ind w:left="5760" w:hanging="360"/>
+      </w:pPr>
+      <w:rPr>
+        <w:rFonts w:ascii="Symbol" w:hAnsi="Symbol" w:hint="default"/>
+      </w:rPr>
+    </w:lvl>
+    <w:lvl w:ilvl="7" w:tplc="04150003" w:tentative="1">
+      <w:start w:val="1"/>
+      <w:numFmt w:val="bullet"/>
+      <w:lvlText w:val="o"/>
+      <w:lvlJc w:val="left"/>
+      <w:pPr>
+        <w:ind w:left="6480" w:hanging="360"/>
+      </w:pPr>
+      <w:rPr>
+        <w:rFonts w:ascii="Courier New" w:hAnsi="Courier New" w:cs="Courier New" w:hint="default"/>
+      </w:rPr>
+    </w:lvl>
+    <w:lvl w:ilvl="8" w:tplc="04150005" w:tentative="1">
+      <w:start w:val="1"/>
+      <w:numFmt w:val="bullet"/>
+      <w:lvlText w:val=""/>
+      <w:lvlJc w:val="left"/>
+      <w:pPr>
+        <w:ind w:left="7200" w:hanging="360"/>
+      </w:pPr>
+      <w:rPr>
+        <w:rFonts w:ascii="Wingdings" w:hAnsi="Wingdings" w:hint="default"/>
+      </w:rPr>
+    </w:lvl>
+  </w:abstractNum>
+  <w:abstractNum w:abstractNumId="6" w15:restartNumberingAfterBreak="0">
+    <w:nsid w:val="24CF43A9"/>
+    <w:multiLevelType w:val="multilevel"/>
+    <w:tmpl w:val="0415001D"/>
+    <w:lvl w:ilvl="0">
+      <w:start w:val="1"/>
+      <w:numFmt w:val="decimal"/>
+      <w:lvlText w:val="%1)"/>
+      <w:lvlJc w:val="left"/>
+      <w:pPr>
+        <w:ind w:left="360" w:hanging="360"/>
+      </w:pPr>
+    </w:lvl>
+    <w:lvl w:ilvl="1">
+      <w:start w:val="1"/>
+      <w:numFmt w:val="lowerLetter"/>
+      <w:lvlText w:val="%2)"/>
+      <w:lvlJc w:val="left"/>
+      <w:pPr>
+        <w:ind w:left="720" w:hanging="360"/>
+      </w:pPr>
+    </w:lvl>
+    <w:lvl w:ilvl="2">
+      <w:start w:val="1"/>
+      <w:numFmt w:val="lowerRoman"/>
+      <w:lvlText w:val="%3)"/>
+      <w:lvlJc w:val="left"/>
+      <w:pPr>
+        <w:ind w:left="1080" w:hanging="360"/>
+      </w:pPr>
+    </w:lvl>
+    <w:lvl w:ilvl="3">
+      <w:start w:val="1"/>
+      <w:numFmt w:val="decimal"/>
+      <w:lvlText w:val="(%4)"/>
+      <w:lvlJc w:val="left"/>
+      <w:pPr>
+        <w:ind w:left="1440" w:hanging="360"/>
+      </w:pPr>
+    </w:lvl>
+    <w:lvl w:ilvl="4">
+      <w:start w:val="1"/>
+      <w:numFmt w:val="lowerLetter"/>
+      <w:lvlText w:val="(%5)"/>
+      <w:lvlJc w:val="left"/>
+      <w:pPr>
+        <w:ind w:left="1800" w:hanging="360"/>
+      </w:pPr>
+    </w:lvl>
+    <w:lvl w:ilvl="5">
+      <w:start w:val="1"/>
+      <w:numFmt w:val="lowerRoman"/>
+      <w:lvlText w:val="(%6)"/>
+      <w:lvlJc w:val="left"/>
+      <w:pPr>
+        <w:ind w:left="2160" w:hanging="360"/>
+      </w:pPr>
+    </w:lvl>
+    <w:lvl w:ilvl="6">
+      <w:start w:val="1"/>
+      <w:numFmt w:val="decimal"/>
+      <w:lvlText w:val="%7."/>
+      <w:lvlJc w:val="left"/>
+      <w:pPr>
+        <w:ind w:left="2520" w:hanging="360"/>
+      </w:pPr>
+    </w:lvl>
+    <w:lvl w:ilvl="7">
+      <w:start w:val="1"/>
+      <w:numFmt w:val="lowerLetter"/>
+      <w:lvlText w:val="%8."/>
+      <w:lvlJc w:val="left"/>
+      <w:pPr>
+        <w:ind w:left="2880" w:hanging="360"/>
+      </w:pPr>
+    </w:lvl>
+    <w:lvl w:ilvl="8">
+      <w:start w:val="1"/>
+      <w:numFmt w:val="lowerRoman"/>
+      <w:lvlText w:val="%9."/>
+      <w:lvlJc w:val="left"/>
+      <w:pPr>
+        <w:ind w:left="3240" w:hanging="360"/>
+      </w:pPr>
+    </w:lvl>
+  </w:abstractNum>
+  <w:abstractNum w:abstractNumId="7" w15:restartNumberingAfterBreak="0">
+    <w:nsid w:val="24F05620"/>
+    <w:multiLevelType w:val="hybridMultilevel"/>
+    <w:tmpl w:val="C6D2D9E4"/>
+    <w:lvl w:ilvl="0" w:tplc="04150003">
+      <w:start w:val="1"/>
+      <w:numFmt w:val="bullet"/>
+      <w:lvlText w:val="o"/>
+      <w:lvlJc w:val="left"/>
+      <w:pPr>
+        <w:ind w:left="1440" w:hanging="360"/>
+      </w:pPr>
+      <w:rPr>
+        <w:rFonts w:ascii="Courier New" w:hAnsi="Courier New" w:cs="Courier New" w:hint="default"/>
+      </w:rPr>
+    </w:lvl>
+    <w:lvl w:ilvl="1" w:tplc="04150003" w:tentative="1">
+      <w:start w:val="1"/>
+      <w:numFmt w:val="bullet"/>
+      <w:lvlText w:val="o"/>
+      <w:lvlJc w:val="left"/>
+      <w:pPr>
+        <w:ind w:left="2160" w:hanging="360"/>
+      </w:pPr>
+      <w:rPr>
+        <w:rFonts w:ascii="Courier New" w:hAnsi="Courier New" w:cs="Courier New" w:hint="default"/>
+      </w:rPr>
+    </w:lvl>
+    <w:lvl w:ilvl="2" w:tplc="04150005" w:tentative="1">
+      <w:start w:val="1"/>
+      <w:numFmt w:val="bullet"/>
+      <w:lvlText w:val=""/>
+      <w:lvlJc w:val="left"/>
+      <w:pPr>
+        <w:ind w:left="2880" w:hanging="360"/>
+      </w:pPr>
+      <w:rPr>
+        <w:rFonts w:ascii="Wingdings" w:hAnsi="Wingdings" w:hint="default"/>
+      </w:rPr>
+    </w:lvl>
+    <w:lvl w:ilvl="3" w:tplc="04150001" w:tentative="1">
+      <w:start w:val="1"/>
+      <w:numFmt w:val="bullet"/>
+      <w:lvlText w:val=""/>
+      <w:lvlJc w:val="left"/>
+      <w:pPr>
+        <w:ind w:left="3600" w:hanging="360"/>
+      </w:pPr>
+      <w:rPr>
+        <w:rFonts w:ascii="Symbol" w:hAnsi="Symbol" w:hint="default"/>
+      </w:rPr>
+    </w:lvl>
+    <w:lvl w:ilvl="4" w:tplc="04150003" w:tentative="1">
+      <w:start w:val="1"/>
+      <w:numFmt w:val="bullet"/>
+      <w:lvlText w:val="o"/>
+      <w:lvlJc w:val="left"/>
+      <w:pPr>
+        <w:ind w:left="4320" w:hanging="360"/>
+      </w:pPr>
+      <w:rPr>
+        <w:rFonts w:ascii="Courier New" w:hAnsi="Courier New" w:cs="Courier New" w:hint="default"/>
+      </w:rPr>
+    </w:lvl>
+    <w:lvl w:ilvl="5" w:tplc="04150005" w:tentative="1">
+      <w:start w:val="1"/>
+      <w:numFmt w:val="bullet"/>
+      <w:lvlText w:val=""/>
+      <w:lvlJc w:val="left"/>
+      <w:pPr>
+        <w:ind w:left="5040" w:hanging="360"/>
+      </w:pPr>
+      <w:rPr>
+        <w:rFonts w:ascii="Wingdings" w:hAnsi="Wingdings" w:hint="default"/>
+      </w:rPr>
+    </w:lvl>
+    <w:lvl w:ilvl="6" w:tplc="04150001" w:tentative="1">
+      <w:start w:val="1"/>
+      <w:numFmt w:val="bullet"/>
+      <w:lvlText w:val=""/>
+      <w:lvlJc w:val="left"/>
+      <w:pPr>
+        <w:ind w:left="5760" w:hanging="360"/>
+      </w:pPr>
+      <w:rPr>
+        <w:rFonts w:ascii="Symbol" w:hAnsi="Symbol" w:hint="default"/>
+      </w:rPr>
+    </w:lvl>
+    <w:lvl w:ilvl="7" w:tplc="04150003" w:tentative="1">
+      <w:start w:val="1"/>
+      <w:numFmt w:val="bullet"/>
+      <w:lvlText w:val="o"/>
+      <w:lvlJc w:val="left"/>
+      <w:pPr>
+        <w:ind w:left="6480" w:hanging="360"/>
+      </w:pPr>
+      <w:rPr>
+        <w:rFonts w:ascii="Courier New" w:hAnsi="Courier New" w:cs="Courier New" w:hint="default"/>
+      </w:rPr>
+    </w:lvl>
+    <w:lvl w:ilvl="8" w:tplc="04150005" w:tentative="1">
+      <w:start w:val="1"/>
+      <w:numFmt w:val="bullet"/>
+      <w:lvlText w:val=""/>
+      <w:lvlJc w:val="left"/>
+      <w:pPr>
+        <w:ind w:left="7200" w:hanging="360"/>
+      </w:pPr>
+      <w:rPr>
+        <w:rFonts w:ascii="Wingdings" w:hAnsi="Wingdings" w:hint="default"/>
+      </w:rPr>
+    </w:lvl>
+  </w:abstractNum>
+  <w:abstractNum w:abstractNumId="8" w15:restartNumberingAfterBreak="0">
     <w:nsid w:val="2BB46017"/>
     <w:multiLevelType w:val="hybridMultilevel"/>
-    <w:tmpl w:val="A4CA4CBC"/>
+    <w:tmpl w:val="2FF093F8"/>
     <w:lvl w:ilvl="0" w:tplc="0415000F">
       <w:start w:val="1"/>
       <w:numFmt w:val="decimal"/>
@@ -642,7 +3205,7 @@
         <w:ind w:left="720" w:hanging="360"/>
       </w:pPr>
       <w:rPr>
-        <w:rFonts w:cs="Times New Roman" w:hint="default"/>
+        <w:rFonts w:hint="default"/>
       </w:rPr>
     </w:lvl>
     <w:lvl w:ilvl="1" w:tplc="04150019" w:tentative="1">
@@ -742,11 +3305,148 @@
       </w:rPr>
     </w:lvl>
   </w:abstractNum>
+  <w:abstractNum w:abstractNumId="9" w15:restartNumberingAfterBreak="0">
+    <w:nsid w:val="56F37129"/>
+    <w:multiLevelType w:val="hybridMultilevel"/>
+    <w:tmpl w:val="F3FE1250"/>
+    <w:lvl w:ilvl="0" w:tplc="04150001">
+      <w:start w:val="1"/>
+      <w:numFmt w:val="bullet"/>
+      <w:lvlText w:val=""/>
+      <w:lvlJc w:val="left"/>
+      <w:pPr>
+        <w:ind w:left="720" w:hanging="360"/>
+      </w:pPr>
+      <w:rPr>
+        <w:rFonts w:ascii="Symbol" w:hAnsi="Symbol" w:hint="default"/>
+      </w:rPr>
+    </w:lvl>
+    <w:lvl w:ilvl="1" w:tplc="04150003" w:tentative="1">
+      <w:start w:val="1"/>
+      <w:numFmt w:val="bullet"/>
+      <w:lvlText w:val="o"/>
+      <w:lvlJc w:val="left"/>
+      <w:pPr>
+        <w:ind w:left="1440" w:hanging="360"/>
+      </w:pPr>
+      <w:rPr>
+        <w:rFonts w:ascii="Courier New" w:hAnsi="Courier New" w:cs="Courier New" w:hint="default"/>
+      </w:rPr>
+    </w:lvl>
+    <w:lvl w:ilvl="2" w:tplc="04150005" w:tentative="1">
+      <w:start w:val="1"/>
+      <w:numFmt w:val="bullet"/>
+      <w:lvlText w:val=""/>
+      <w:lvlJc w:val="left"/>
+      <w:pPr>
+        <w:ind w:left="2160" w:hanging="360"/>
+      </w:pPr>
+      <w:rPr>
+        <w:rFonts w:ascii="Wingdings" w:hAnsi="Wingdings" w:hint="default"/>
+      </w:rPr>
+    </w:lvl>
+    <w:lvl w:ilvl="3" w:tplc="04150001" w:tentative="1">
+      <w:start w:val="1"/>
+      <w:numFmt w:val="bullet"/>
+      <w:lvlText w:val=""/>
+      <w:lvlJc w:val="left"/>
+      <w:pPr>
+        <w:ind w:left="2880" w:hanging="360"/>
+      </w:pPr>
+      <w:rPr>
+        <w:rFonts w:ascii="Symbol" w:hAnsi="Symbol" w:hint="default"/>
+      </w:rPr>
+    </w:lvl>
+    <w:lvl w:ilvl="4" w:tplc="04150003" w:tentative="1">
+      <w:start w:val="1"/>
+      <w:numFmt w:val="bullet"/>
+      <w:lvlText w:val="o"/>
+      <w:lvlJc w:val="left"/>
+      <w:pPr>
+        <w:ind w:left="3600" w:hanging="360"/>
+      </w:pPr>
+      <w:rPr>
+        <w:rFonts w:ascii="Courier New" w:hAnsi="Courier New" w:cs="Courier New" w:hint="default"/>
+      </w:rPr>
+    </w:lvl>
+    <w:lvl w:ilvl="5" w:tplc="04150005" w:tentative="1">
+      <w:start w:val="1"/>
+      <w:numFmt w:val="bullet"/>
+      <w:lvlText w:val=""/>
+      <w:lvlJc w:val="left"/>
+      <w:pPr>
+        <w:ind w:left="4320" w:hanging="360"/>
+      </w:pPr>
+      <w:rPr>
+        <w:rFonts w:ascii="Wingdings" w:hAnsi="Wingdings" w:hint="default"/>
+      </w:rPr>
+    </w:lvl>
+    <w:lvl w:ilvl="6" w:tplc="04150001" w:tentative="1">
+      <w:start w:val="1"/>
+      <w:numFmt w:val="bullet"/>
+      <w:lvlText w:val=""/>
+      <w:lvlJc w:val="left"/>
+      <w:pPr>
+        <w:ind w:left="5040" w:hanging="360"/>
+      </w:pPr>
+      <w:rPr>
+        <w:rFonts w:ascii="Symbol" w:hAnsi="Symbol" w:hint="default"/>
+      </w:rPr>
+    </w:lvl>
+    <w:lvl w:ilvl="7" w:tplc="04150003" w:tentative="1">
+      <w:start w:val="1"/>
+      <w:numFmt w:val="bullet"/>
+      <w:lvlText w:val="o"/>
+      <w:lvlJc w:val="left"/>
+      <w:pPr>
+        <w:ind w:left="5760" w:hanging="360"/>
+      </w:pPr>
+      <w:rPr>
+        <w:rFonts w:ascii="Courier New" w:hAnsi="Courier New" w:cs="Courier New" w:hint="default"/>
+      </w:rPr>
+    </w:lvl>
+    <w:lvl w:ilvl="8" w:tplc="04150005" w:tentative="1">
+      <w:start w:val="1"/>
+      <w:numFmt w:val="bullet"/>
+      <w:lvlText w:val=""/>
+      <w:lvlJc w:val="left"/>
+      <w:pPr>
+        <w:ind w:left="6480" w:hanging="360"/>
+      </w:pPr>
+      <w:rPr>
+        <w:rFonts w:ascii="Wingdings" w:hAnsi="Wingdings" w:hint="default"/>
+      </w:rPr>
+    </w:lvl>
+  </w:abstractNum>
   <w:num w:numId="1">
+    <w:abstractNumId w:val="1"/>
+  </w:num>
+  <w:num w:numId="2">
+    <w:abstractNumId w:val="8"/>
+  </w:num>
+  <w:num w:numId="3">
+    <w:abstractNumId w:val="9"/>
+  </w:num>
+  <w:num w:numId="4">
+    <w:abstractNumId w:val="4"/>
+  </w:num>
+  <w:num w:numId="5">
+    <w:abstractNumId w:val="6"/>
+  </w:num>
+  <w:num w:numId="6">
+    <w:abstractNumId w:val="5"/>
+  </w:num>
+  <w:num w:numId="7">
     <w:abstractNumId w:val="0"/>
   </w:num>
-  <w:num w:numId="2">
-    <w:abstractNumId w:val="1"/>
+  <w:num w:numId="8">
+    <w:abstractNumId w:val="7"/>
+  </w:num>
+  <w:num w:numId="9">
+    <w:abstractNumId w:val="3"/>
+  </w:num>
+  <w:num w:numId="10">
+    <w:abstractNumId w:val="2"/>
   </w:num>
 </w:numbering>
 </file>
@@ -874,13 +3574,57 @@
     <w:lsdException w:name="HTML Sample" w:semiHidden="1" w:unhideWhenUsed="1"/>
     <w:lsdException w:name="HTML Typewriter" w:semiHidden="1" w:unhideWhenUsed="1"/>
     <w:lsdException w:name="HTML Variable" w:semiHidden="1" w:unhideWhenUsed="1"/>
+    <w:lsdException w:name="Normal Table" w:semiHidden="1" w:unhideWhenUsed="1"/>
     <w:lsdException w:name="annotation subject" w:semiHidden="1" w:unhideWhenUsed="1"/>
     <w:lsdException w:name="No List" w:semiHidden="1" w:unhideWhenUsed="1"/>
     <w:lsdException w:name="Outline List 1" w:semiHidden="1" w:unhideWhenUsed="1"/>
     <w:lsdException w:name="Outline List 2" w:semiHidden="1" w:unhideWhenUsed="1"/>
     <w:lsdException w:name="Outline List 3" w:semiHidden="1" w:unhideWhenUsed="1"/>
+    <w:lsdException w:name="Table Simple 1" w:semiHidden="1" w:unhideWhenUsed="1"/>
+    <w:lsdException w:name="Table Simple 2" w:semiHidden="1" w:unhideWhenUsed="1"/>
+    <w:lsdException w:name="Table Simple 3" w:semiHidden="1" w:unhideWhenUsed="1"/>
+    <w:lsdException w:name="Table Classic 1" w:semiHidden="1" w:unhideWhenUsed="1"/>
+    <w:lsdException w:name="Table Classic 2" w:semiHidden="1" w:unhideWhenUsed="1"/>
+    <w:lsdException w:name="Table Classic 3" w:semiHidden="1" w:unhideWhenUsed="1"/>
+    <w:lsdException w:name="Table Classic 4" w:semiHidden="1" w:unhideWhenUsed="1"/>
+    <w:lsdException w:name="Table Colorful 1" w:semiHidden="1" w:unhideWhenUsed="1"/>
+    <w:lsdException w:name="Table Colorful 2" w:semiHidden="1" w:unhideWhenUsed="1"/>
+    <w:lsdException w:name="Table Colorful 3" w:semiHidden="1" w:unhideWhenUsed="1"/>
+    <w:lsdException w:name="Table Columns 1" w:semiHidden="1" w:unhideWhenUsed="1"/>
+    <w:lsdException w:name="Table Columns 2" w:semiHidden="1" w:unhideWhenUsed="1"/>
+    <w:lsdException w:name="Table Columns 3" w:semiHidden="1" w:unhideWhenUsed="1"/>
+    <w:lsdException w:name="Table Columns 4" w:semiHidden="1" w:unhideWhenUsed="1"/>
+    <w:lsdException w:name="Table Columns 5" w:semiHidden="1" w:unhideWhenUsed="1"/>
+    <w:lsdException w:name="Table Grid 1" w:semiHidden="1" w:unhideWhenUsed="1"/>
+    <w:lsdException w:name="Table Grid 2" w:semiHidden="1" w:unhideWhenUsed="1"/>
+    <w:lsdException w:name="Table Grid 3" w:semiHidden="1" w:unhideWhenUsed="1"/>
+    <w:lsdException w:name="Table Grid 4" w:semiHidden="1" w:unhideWhenUsed="1"/>
+    <w:lsdException w:name="Table Grid 5" w:semiHidden="1" w:unhideWhenUsed="1"/>
+    <w:lsdException w:name="Table Grid 6" w:semiHidden="1" w:unhideWhenUsed="1"/>
+    <w:lsdException w:name="Table Grid 7" w:semiHidden="1" w:unhideWhenUsed="1"/>
+    <w:lsdException w:name="Table Grid 8" w:semiHidden="1" w:unhideWhenUsed="1"/>
+    <w:lsdException w:name="Table List 1" w:semiHidden="1" w:unhideWhenUsed="1"/>
+    <w:lsdException w:name="Table List 2" w:semiHidden="1" w:unhideWhenUsed="1"/>
+    <w:lsdException w:name="Table List 3" w:semiHidden="1" w:unhideWhenUsed="1"/>
+    <w:lsdException w:name="Table List 4" w:semiHidden="1" w:unhideWhenUsed="1"/>
+    <w:lsdException w:name="Table List 5" w:semiHidden="1" w:unhideWhenUsed="1"/>
+    <w:lsdException w:name="Table List 6" w:semiHidden="1" w:unhideWhenUsed="1"/>
+    <w:lsdException w:name="Table List 7" w:semiHidden="1" w:unhideWhenUsed="1"/>
+    <w:lsdException w:name="Table List 8" w:semiHidden="1" w:unhideWhenUsed="1"/>
+    <w:lsdException w:name="Table 3D effects 1" w:semiHidden="1" w:unhideWhenUsed="1"/>
+    <w:lsdException w:name="Table 3D effects 2" w:semiHidden="1" w:unhideWhenUsed="1"/>
+    <w:lsdException w:name="Table 3D effects 3" w:semiHidden="1" w:unhideWhenUsed="1"/>
+    <w:lsdException w:name="Table Contemporary" w:semiHidden="1" w:unhideWhenUsed="1"/>
+    <w:lsdException w:name="Table Elegant" w:semiHidden="1" w:unhideWhenUsed="1"/>
+    <w:lsdException w:name="Table Professional" w:semiHidden="1" w:unhideWhenUsed="1"/>
+    <w:lsdException w:name="Table Subtle 1" w:semiHidden="1" w:unhideWhenUsed="1"/>
+    <w:lsdException w:name="Table Subtle 2" w:semiHidden="1" w:unhideWhenUsed="1"/>
+    <w:lsdException w:name="Table Web 1" w:semiHidden="1" w:unhideWhenUsed="1"/>
+    <w:lsdException w:name="Table Web 2" w:semiHidden="1" w:unhideWhenUsed="1"/>
+    <w:lsdException w:name="Table Web 3" w:semiHidden="1" w:unhideWhenUsed="1"/>
     <w:lsdException w:name="Balloon Text" w:semiHidden="1" w:unhideWhenUsed="1"/>
     <w:lsdException w:name="Table Grid" w:uiPriority="39"/>
+    <w:lsdException w:name="Table Theme" w:semiHidden="1" w:unhideWhenUsed="1"/>
     <w:lsdException w:name="Placeholder Text" w:semiHidden="1"/>
     <w:lsdException w:name="No Spacing" w:uiPriority="1" w:qFormat="1"/>
     <w:lsdException w:name="Light Shading" w:uiPriority="60"/>
@@ -1216,6 +3960,22 @@
     <w:name w:val="apple-tab-span"/>
     <w:rsid w:val="008A4723"/>
   </w:style>
+  <w:style w:type="paragraph" w:customStyle="1" w:styleId="Default">
+    <w:name w:val="Default"/>
+    <w:rsid w:val="00C47647"/>
+    <w:pPr>
+      <w:autoSpaceDE w:val="0"/>
+      <w:autoSpaceDN w:val="0"/>
+      <w:adjustRightInd w:val="0"/>
+      <w:spacing w:after="0" w:line="240" w:lineRule="auto"/>
+    </w:pPr>
+    <w:rPr>
+      <w:rFonts w:ascii="Times New Roman" w:hAnsi="Times New Roman"/>
+      <w:color w:val="000000"/>
+      <w:sz w:val="24"/>
+      <w:szCs w:val="24"/>
+    </w:rPr>
+  </w:style>
 </w:styles>
 </file>
 
@@ -1519,7 +4279,7 @@
 </file>
 
 <file path=customXml/itemProps1.xml><?xml version="1.0" encoding="utf-8"?>
-<ds:datastoreItem xmlns:ds="http://schemas.openxmlformats.org/officeDocument/2006/customXml" ds:itemID="{76146A36-CCEF-45B3-B275-F3DC2C1D010A}">
+<ds:datastoreItem xmlns:ds="http://schemas.openxmlformats.org/officeDocument/2006/customXml" ds:itemID="{202E8610-82C5-427A-A17A-C790A6E2A68F}">
   <ds:schemaRefs>
     <ds:schemaRef ds:uri="http://schemas.openxmlformats.org/officeDocument/2006/bibliography"/>
   </ds:schemaRefs>

--- a/Sprawozdanie.docx
+++ b/Sprawozdanie.docx
@@ -492,7 +492,7 @@
       <w:r>
         <w:fldChar w:fldCharType="separate"/>
       </w:r>
-      <w:hyperlink w:anchor="_Toc24969354" w:history="1">
+      <w:hyperlink w:anchor="_Toc24975192" w:history="1">
         <w:r>
           <w:rPr>
             <w:rStyle w:val="Hipercze"/>
@@ -535,7 +535,145 @@
             <w:noProof/>
             <w:webHidden/>
           </w:rPr>
-          <w:instrText xml:space="preserve"> PAGEREF _Toc24969354 \h </w:instrText>
+          <w:instrText xml:space="preserve"> PAGEREF _Toc24975192 \h </w:instrText>
+        </w:r>
+        <w:r>
+          <w:rPr>
+            <w:noProof/>
+            <w:webHidden/>
+          </w:rPr>
+        </w:r>
+        <w:r>
+          <w:rPr>
+            <w:noProof/>
+            <w:webHidden/>
+          </w:rPr>
+          <w:fldChar w:fldCharType="separate"/>
+        </w:r>
+        <w:r>
+          <w:rPr>
+            <w:noProof/>
+            <w:webHidden/>
+          </w:rPr>
+          <w:t>3</w:t>
+        </w:r>
+        <w:r>
+          <w:rPr>
+            <w:noProof/>
+            <w:webHidden/>
+          </w:rPr>
+          <w:fldChar w:fldCharType="end"/>
+        </w:r>
+      </w:hyperlink>
+    </w:p>
+    <w:p>
+      <w:pPr>
+        <w:pStyle w:val="Spistreci2"/>
+        <w:tabs>
+          <w:tab w:val="right" w:leader="dot" w:pos="9396"/>
+        </w:tabs>
+        <w:rPr>
+          <w:noProof/>
+        </w:rPr>
+      </w:pPr>
+      <w:hyperlink w:anchor="_Toc24975193" w:history="1">
+        <w:r>
+          <w:rPr>
+            <w:rStyle w:val="Hipercze"/>
+            <w:rFonts w:ascii="Times New Roman" w:hAnsi="Times New Roman"/>
+            <w:noProof/>
+          </w:rPr>
+          <w:t>1.1 Cel</w:t>
+        </w:r>
+        <w:r>
+          <w:rPr>
+            <w:noProof/>
+            <w:webHidden/>
+          </w:rPr>
+          <w:tab/>
+        </w:r>
+        <w:r>
+          <w:rPr>
+            <w:noProof/>
+            <w:webHidden/>
+          </w:rPr>
+          <w:fldChar w:fldCharType="begin"/>
+        </w:r>
+        <w:r>
+          <w:rPr>
+            <w:noProof/>
+            <w:webHidden/>
+          </w:rPr>
+          <w:instrText xml:space="preserve"> PAGEREF _Toc24975193 \h </w:instrText>
+        </w:r>
+        <w:r>
+          <w:rPr>
+            <w:noProof/>
+            <w:webHidden/>
+          </w:rPr>
+        </w:r>
+        <w:r>
+          <w:rPr>
+            <w:noProof/>
+            <w:webHidden/>
+          </w:rPr>
+          <w:fldChar w:fldCharType="separate"/>
+        </w:r>
+        <w:r>
+          <w:rPr>
+            <w:noProof/>
+            <w:webHidden/>
+          </w:rPr>
+          <w:t>3</w:t>
+        </w:r>
+        <w:r>
+          <w:rPr>
+            <w:noProof/>
+            <w:webHidden/>
+          </w:rPr>
+          <w:fldChar w:fldCharType="end"/>
+        </w:r>
+      </w:hyperlink>
+    </w:p>
+    <w:p>
+      <w:pPr>
+        <w:pStyle w:val="Spistreci2"/>
+        <w:tabs>
+          <w:tab w:val="right" w:leader="dot" w:pos="9396"/>
+        </w:tabs>
+        <w:rPr>
+          <w:noProof/>
+        </w:rPr>
+      </w:pPr>
+      <w:hyperlink w:anchor="_Toc24975194" w:history="1">
+        <w:r>
+          <w:rPr>
+            <w:rStyle w:val="Hipercze"/>
+            <w:rFonts w:ascii="Times New Roman" w:hAnsi="Times New Roman"/>
+            <w:noProof/>
+          </w:rPr>
+          <w:t>1.2 Zadania</w:t>
+        </w:r>
+        <w:r>
+          <w:rPr>
+            <w:noProof/>
+            <w:webHidden/>
+          </w:rPr>
+          <w:tab/>
+        </w:r>
+        <w:r>
+          <w:rPr>
+            <w:noProof/>
+            <w:webHidden/>
+          </w:rPr>
+          <w:fldChar w:fldCharType="begin"/>
+        </w:r>
+        <w:r>
+          <w:rPr>
+            <w:noProof/>
+            <w:webHidden/>
+          </w:rPr>
+          <w:instrText xml:space="preserve"> PAGEREF _Toc24975194 \h </w:instrText>
         </w:r>
         <w:r>
           <w:rPr>
@@ -578,7 +716,7 @@
           <w:noProof/>
         </w:rPr>
       </w:pPr>
-      <w:hyperlink w:anchor="_Toc24969355" w:history="1">
+      <w:hyperlink w:anchor="_Toc24975195" w:history="1">
         <w:r>
           <w:rPr>
             <w:rStyle w:val="Hipercze"/>
@@ -621,7 +759,7 @@
             <w:noProof/>
             <w:webHidden/>
           </w:rPr>
-          <w:instrText xml:space="preserve"> PAGEREF _Toc24969355 \h </w:instrText>
+          <w:instrText xml:space="preserve"> PAGEREF _Toc24975195 \h </w:instrText>
         </w:r>
         <w:r>
           <w:rPr>
@@ -664,7 +802,7 @@
           <w:noProof/>
         </w:rPr>
       </w:pPr>
-      <w:hyperlink w:anchor="_Toc24969356" w:history="1">
+      <w:hyperlink w:anchor="_Toc24975196" w:history="1">
         <w:r>
           <w:rPr>
             <w:rStyle w:val="Hipercze"/>
@@ -707,7 +845,7 @@
             <w:noProof/>
             <w:webHidden/>
           </w:rPr>
-          <w:instrText xml:space="preserve"> PAGEREF _Toc24969356 \h </w:instrText>
+          <w:instrText xml:space="preserve"> PAGEREF _Toc24975196 \h </w:instrText>
         </w:r>
         <w:r>
           <w:rPr>
@@ -750,7 +888,7 @@
           <w:noProof/>
         </w:rPr>
       </w:pPr>
-      <w:hyperlink w:anchor="_Toc24969357" w:history="1">
+      <w:hyperlink w:anchor="_Toc24975197" w:history="1">
         <w:r>
           <w:rPr>
             <w:rStyle w:val="Hipercze"/>
@@ -793,7 +931,7 @@
             <w:noProof/>
             <w:webHidden/>
           </w:rPr>
-          <w:instrText xml:space="preserve"> PAGEREF _Toc24969357 \h </w:instrText>
+          <w:instrText xml:space="preserve"> PAGEREF _Toc24975197 \h </w:instrText>
         </w:r>
         <w:r>
           <w:rPr>
@@ -843,12 +981,10 @@
           <w:rFonts w:ascii="Times New Roman" w:hAnsi="Times New Roman"/>
         </w:rPr>
       </w:pPr>
-      <w:bookmarkStart w:id="0" w:name="_GoBack"/>
-      <w:bookmarkEnd w:id="0"/>
       <w:r>
         <w:br w:type="page"/>
       </w:r>
-      <w:bookmarkStart w:id="1" w:name="_Toc24969354"/>
+      <w:bookmarkStart w:id="0" w:name="_Toc24975192"/>
       <w:r>
         <w:rPr>
           <w:rFonts w:ascii="Times New Roman" w:hAnsi="Times New Roman"/>
@@ -856,7 +992,7 @@
         <w:lastRenderedPageBreak/>
         <w:t>Wstęp</w:t>
       </w:r>
-      <w:bookmarkEnd w:id="1"/>
+      <w:bookmarkEnd w:id="0"/>
     </w:p>
     <w:p>
       <w:pPr>
@@ -879,6 +1015,32 @@
     </w:p>
     <w:p>
       <w:pPr>
+        <w:pStyle w:val="Podtytu"/>
+        <w:spacing w:line="480" w:lineRule="auto"/>
+        <w:jc w:val="left"/>
+        <w:rPr>
+          <w:rFonts w:ascii="Times New Roman" w:hAnsi="Times New Roman" w:cs="Times New Roman"/>
+          <w:b/>
+          <w:bCs/>
+          <w:sz w:val="32"/>
+          <w:szCs w:val="32"/>
+        </w:rPr>
+      </w:pPr>
+      <w:bookmarkStart w:id="1" w:name="_Toc24975193"/>
+      <w:r>
+        <w:rPr>
+          <w:rFonts w:ascii="Times New Roman" w:hAnsi="Times New Roman" w:cs="Times New Roman"/>
+          <w:b/>
+          <w:bCs/>
+          <w:sz w:val="32"/>
+          <w:szCs w:val="32"/>
+        </w:rPr>
+        <w:t>1.1 Cel</w:t>
+      </w:r>
+      <w:bookmarkEnd w:id="1"/>
+    </w:p>
+    <w:p>
+      <w:pPr>
         <w:spacing w:line="360" w:lineRule="auto"/>
         <w:jc w:val="both"/>
         <w:rPr>
@@ -914,6 +1076,32 @@
     </w:p>
     <w:p>
       <w:pPr>
+        <w:pStyle w:val="Podtytu"/>
+        <w:spacing w:line="480" w:lineRule="auto"/>
+        <w:jc w:val="left"/>
+        <w:rPr>
+          <w:rFonts w:ascii="Times New Roman" w:hAnsi="Times New Roman" w:cs="Times New Roman"/>
+          <w:b/>
+          <w:bCs/>
+          <w:sz w:val="32"/>
+          <w:szCs w:val="32"/>
+        </w:rPr>
+      </w:pPr>
+      <w:bookmarkStart w:id="2" w:name="_Toc24975194"/>
+      <w:r>
+        <w:rPr>
+          <w:rFonts w:ascii="Times New Roman" w:hAnsi="Times New Roman" w:cs="Times New Roman"/>
+          <w:b/>
+          <w:bCs/>
+          <w:sz w:val="32"/>
+          <w:szCs w:val="32"/>
+        </w:rPr>
+        <w:t>1.2 Zadania</w:t>
+      </w:r>
+      <w:bookmarkEnd w:id="2"/>
+    </w:p>
+    <w:p>
+      <w:pPr>
         <w:spacing w:after="0" w:line="360" w:lineRule="auto"/>
         <w:jc w:val="both"/>
         <w:rPr>
@@ -1168,6 +1356,267 @@
         </w:rPr>
         <w:t>i działa na zasadach określonych w prawie oświatowym.</w:t>
       </w:r>
+    </w:p>
+    <w:p>
+      <w:pPr>
+        <w:pStyle w:val="Podtytu"/>
+        <w:spacing w:line="480" w:lineRule="auto"/>
+        <w:jc w:val="left"/>
+        <w:rPr>
+          <w:rFonts w:ascii="Times New Roman" w:hAnsi="Times New Roman" w:cs="Times New Roman"/>
+          <w:b/>
+          <w:bCs/>
+          <w:sz w:val="32"/>
+          <w:szCs w:val="32"/>
+        </w:rPr>
+      </w:pPr>
+      <w:r>
+        <w:br w:type="page"/>
+      </w:r>
+      <w:r>
+        <w:rPr>
+          <w:rFonts w:ascii="Times New Roman" w:hAnsi="Times New Roman" w:cs="Times New Roman"/>
+          <w:b/>
+          <w:bCs/>
+          <w:sz w:val="32"/>
+          <w:szCs w:val="32"/>
+        </w:rPr>
+        <w:lastRenderedPageBreak/>
+        <w:t xml:space="preserve">1.3 Definicje, akronimy oraz skróty </w:t>
+      </w:r>
+    </w:p>
+    <w:p>
+      <w:pPr>
+        <w:numPr>
+          <w:ilvl w:val="0"/>
+          <w:numId w:val="11"/>
+        </w:numPr>
+        <w:spacing w:line="360" w:lineRule="auto"/>
+        <w:rPr>
+          <w:rFonts w:ascii="Times New Roman" w:hAnsi="Times New Roman"/>
+          <w:iCs/>
+          <w:sz w:val="24"/>
+          <w:szCs w:val="24"/>
+        </w:rPr>
+      </w:pPr>
+      <w:r>
+        <w:rPr>
+          <w:rFonts w:ascii="Times New Roman" w:hAnsi="Times New Roman"/>
+          <w:b/>
+          <w:iCs/>
+          <w:sz w:val="24"/>
+          <w:szCs w:val="24"/>
+        </w:rPr>
+        <w:t xml:space="preserve">Biblioteka szkolna </w:t>
+      </w:r>
+      <w:r>
+        <w:rPr>
+          <w:rFonts w:ascii="Times New Roman" w:hAnsi="Times New Roman"/>
+          <w:iCs/>
+          <w:sz w:val="24"/>
+          <w:szCs w:val="24"/>
+        </w:rPr>
+        <w:t>– docelowe przeznaczenie działania aplikacji. Miejsce gdzie czytelnicy mogą wypożyczać książki z księgozbioru zebranego w bibliotece.</w:t>
+      </w:r>
+    </w:p>
+    <w:p>
+      <w:pPr>
+        <w:numPr>
+          <w:ilvl w:val="0"/>
+          <w:numId w:val="11"/>
+        </w:numPr>
+        <w:spacing w:line="360" w:lineRule="auto"/>
+        <w:rPr>
+          <w:rFonts w:ascii="Times New Roman" w:hAnsi="Times New Roman"/>
+          <w:iCs/>
+          <w:color w:val="252525"/>
+          <w:sz w:val="24"/>
+          <w:szCs w:val="24"/>
+          <w:shd w:val="clear" w:color="auto" w:fill="FFFFFF"/>
+        </w:rPr>
+      </w:pPr>
+      <w:r>
+        <w:rPr>
+          <w:rFonts w:ascii="Times New Roman" w:hAnsi="Times New Roman"/>
+          <w:b/>
+          <w:iCs/>
+          <w:color w:val="252525"/>
+          <w:sz w:val="24"/>
+          <w:szCs w:val="24"/>
+          <w:shd w:val="clear" w:color="auto" w:fill="FFFFFF"/>
+        </w:rPr>
+        <w:t>Egzemplarz książki</w:t>
+      </w:r>
+      <w:r>
+        <w:rPr>
+          <w:rFonts w:ascii="Times New Roman" w:hAnsi="Times New Roman"/>
+          <w:iCs/>
+          <w:color w:val="252525"/>
+          <w:sz w:val="24"/>
+          <w:szCs w:val="24"/>
+          <w:shd w:val="clear" w:color="auto" w:fill="FFFFFF"/>
+        </w:rPr>
+        <w:t xml:space="preserve"> – (kopia książki) fizyczna książka którą można wypożyczyć.</w:t>
+      </w:r>
+    </w:p>
+    <w:p>
+      <w:pPr>
+        <w:numPr>
+          <w:ilvl w:val="0"/>
+          <w:numId w:val="11"/>
+        </w:numPr>
+        <w:spacing w:line="360" w:lineRule="auto"/>
+        <w:rPr>
+          <w:rFonts w:ascii="Times New Roman" w:hAnsi="Times New Roman"/>
+          <w:iCs/>
+          <w:color w:val="252525"/>
+          <w:sz w:val="24"/>
+          <w:szCs w:val="24"/>
+          <w:shd w:val="clear" w:color="auto" w:fill="FFFFFF"/>
+        </w:rPr>
+      </w:pPr>
+      <w:r>
+        <w:rPr>
+          <w:rFonts w:ascii="Times New Roman" w:hAnsi="Times New Roman"/>
+          <w:b/>
+          <w:iCs/>
+          <w:color w:val="252525"/>
+          <w:sz w:val="24"/>
+          <w:szCs w:val="24"/>
+          <w:shd w:val="clear" w:color="auto" w:fill="FFFFFF"/>
+        </w:rPr>
+        <w:t>Karta książki</w:t>
+      </w:r>
+      <w:r>
+        <w:rPr>
+          <w:rFonts w:ascii="Times New Roman" w:hAnsi="Times New Roman"/>
+          <w:iCs/>
+          <w:color w:val="252525"/>
+          <w:sz w:val="24"/>
+          <w:szCs w:val="24"/>
+          <w:shd w:val="clear" w:color="auto" w:fill="FFFFFF"/>
+        </w:rPr>
+        <w:t xml:space="preserve"> – przygotowany mały dokument (naklejany na egzemplarz książki) definiujący dany egzemplarz w systemie. Zawiera kod kreskowy.</w:t>
+      </w:r>
+    </w:p>
+    <w:p>
+      <w:pPr>
+        <w:numPr>
+          <w:ilvl w:val="0"/>
+          <w:numId w:val="11"/>
+        </w:numPr>
+        <w:spacing w:line="360" w:lineRule="auto"/>
+        <w:rPr>
+          <w:rFonts w:ascii="Times New Roman" w:hAnsi="Times New Roman"/>
+          <w:iCs/>
+          <w:color w:val="252525"/>
+          <w:sz w:val="24"/>
+          <w:szCs w:val="24"/>
+          <w:shd w:val="clear" w:color="auto" w:fill="FFFFFF"/>
+        </w:rPr>
+      </w:pPr>
+      <w:r>
+        <w:rPr>
+          <w:rFonts w:ascii="Times New Roman" w:hAnsi="Times New Roman"/>
+          <w:b/>
+          <w:iCs/>
+          <w:color w:val="252525"/>
+          <w:sz w:val="24"/>
+          <w:szCs w:val="24"/>
+          <w:shd w:val="clear" w:color="auto" w:fill="FFFFFF"/>
+        </w:rPr>
+        <w:t>Legitymacja</w:t>
+      </w:r>
+      <w:r>
+        <w:rPr>
+          <w:rFonts w:ascii="Times New Roman" w:hAnsi="Times New Roman"/>
+          <w:iCs/>
+          <w:color w:val="252525"/>
+          <w:sz w:val="24"/>
+          <w:szCs w:val="24"/>
+          <w:shd w:val="clear" w:color="auto" w:fill="FFFFFF"/>
+        </w:rPr>
+        <w:t xml:space="preserve"> – dokument definiujący czytelnika, niezbędny do wypożyczenia książki w systemie.</w:t>
+      </w:r>
+    </w:p>
+    <w:p>
+      <w:pPr>
+        <w:numPr>
+          <w:ilvl w:val="0"/>
+          <w:numId w:val="11"/>
+        </w:numPr>
+        <w:spacing w:line="360" w:lineRule="auto"/>
+        <w:rPr>
+          <w:rFonts w:ascii="Times New Roman" w:hAnsi="Times New Roman"/>
+          <w:iCs/>
+          <w:sz w:val="24"/>
+          <w:szCs w:val="24"/>
+        </w:rPr>
+      </w:pPr>
+      <w:r>
+        <w:rPr>
+          <w:rFonts w:ascii="Times New Roman" w:hAnsi="Times New Roman"/>
+          <w:b/>
+          <w:iCs/>
+          <w:sz w:val="24"/>
+          <w:szCs w:val="24"/>
+        </w:rPr>
+        <w:t xml:space="preserve">Czytelnik </w:t>
+      </w:r>
+      <w:r>
+        <w:rPr>
+          <w:rFonts w:ascii="Times New Roman" w:hAnsi="Times New Roman"/>
+          <w:iCs/>
+          <w:sz w:val="24"/>
+          <w:szCs w:val="24"/>
+        </w:rPr>
+        <w:t>– osoba wypożyczająca książki z biblioteki</w:t>
+      </w:r>
+    </w:p>
+    <w:p>
+      <w:pPr>
+        <w:numPr>
+          <w:ilvl w:val="0"/>
+          <w:numId w:val="11"/>
+        </w:numPr>
+        <w:spacing w:line="360" w:lineRule="auto"/>
+        <w:rPr>
+          <w:rFonts w:ascii="Times New Roman" w:hAnsi="Times New Roman"/>
+          <w:iCs/>
+          <w:sz w:val="24"/>
+          <w:szCs w:val="24"/>
+        </w:rPr>
+      </w:pPr>
+      <w:r>
+        <w:rPr>
+          <w:rFonts w:ascii="Times New Roman" w:hAnsi="Times New Roman"/>
+          <w:b/>
+          <w:iCs/>
+          <w:sz w:val="24"/>
+          <w:szCs w:val="24"/>
+        </w:rPr>
+        <w:t>Książka</w:t>
+      </w:r>
+      <w:r>
+        <w:rPr>
+          <w:rFonts w:ascii="Times New Roman" w:hAnsi="Times New Roman"/>
+          <w:iCs/>
+          <w:sz w:val="24"/>
+          <w:szCs w:val="24"/>
+        </w:rPr>
+        <w:t xml:space="preserve"> – Zdefiniowana książka która nie stanowi obiektu wypożyczenia, dopiero egzemplarz książki da się wypożyczyć</w:t>
+      </w:r>
+    </w:p>
+    <w:p>
+      <w:pPr>
+        <w:spacing w:after="0" w:line="360" w:lineRule="auto"/>
+        <w:jc w:val="both"/>
+        <w:rPr>
+          <w:rFonts w:ascii="Times New Roman" w:hAnsi="Times New Roman"/>
+          <w:sz w:val="24"/>
+          <w:szCs w:val="24"/>
+        </w:rPr>
+      </w:pPr>
     </w:p>
     <w:p>
       <w:pPr>
@@ -1195,10 +1644,12 @@
           <w:rFonts w:ascii="Times New Roman" w:hAnsi="Times New Roman"/>
         </w:rPr>
       </w:pPr>
+      <w:bookmarkStart w:id="3" w:name="_GoBack"/>
+      <w:bookmarkEnd w:id="3"/>
       <w:r>
         <w:br w:type="page"/>
       </w:r>
-      <w:bookmarkStart w:id="2" w:name="_Toc24969355"/>
+      <w:bookmarkStart w:id="4" w:name="_Toc24975195"/>
       <w:r>
         <w:rPr>
           <w:rFonts w:ascii="Times New Roman" w:hAnsi="Times New Roman"/>
@@ -1206,7 +1657,7 @@
         <w:lastRenderedPageBreak/>
         <w:t>Analiza wymagań</w:t>
       </w:r>
-      <w:bookmarkEnd w:id="2"/>
+      <w:bookmarkEnd w:id="4"/>
     </w:p>
     <w:p>
       <w:pPr>
@@ -1846,14 +2297,14 @@
           <w:rFonts w:ascii="Times New Roman" w:hAnsi="Times New Roman"/>
         </w:rPr>
       </w:pPr>
-      <w:bookmarkStart w:id="3" w:name="_Toc24969356"/>
+      <w:bookmarkStart w:id="5" w:name="_Toc24975196"/>
       <w:r>
         <w:rPr>
           <w:rFonts w:ascii="Times New Roman" w:hAnsi="Times New Roman"/>
         </w:rPr>
         <w:t>Terminologia</w:t>
       </w:r>
-      <w:bookmarkEnd w:id="3"/>
+      <w:bookmarkEnd w:id="5"/>
     </w:p>
     <w:p>
       <w:pPr>
@@ -2238,7 +2689,43 @@
           <w:sz w:val="24"/>
           <w:szCs w:val="24"/>
         </w:rPr>
-        <w:t xml:space="preserve">user widniejący w bazie danych w celu rozliczalności prowadzenia statystyk </w:t>
+        <w:t xml:space="preserve">user widniejący w bazie danych </w:t>
+      </w:r>
+      <w:r>
+        <w:rPr>
+          <w:rFonts w:ascii="Times New Roman" w:hAnsi="Times New Roman"/>
+          <w:color w:val="000000"/>
+          <w:sz w:val="24"/>
+          <w:szCs w:val="24"/>
+        </w:rPr>
+        <w:t>do celów</w:t>
+      </w:r>
+      <w:r>
+        <w:rPr>
+          <w:rFonts w:ascii="Times New Roman" w:hAnsi="Times New Roman"/>
+          <w:color w:val="000000"/>
+          <w:sz w:val="24"/>
+          <w:szCs w:val="24"/>
+        </w:rPr>
+        <w:t xml:space="preserve"> rozliczalności</w:t>
+      </w:r>
+      <w:r>
+        <w:rPr>
+          <w:rFonts w:ascii="Times New Roman" w:hAnsi="Times New Roman"/>
+          <w:color w:val="000000"/>
+          <w:sz w:val="24"/>
+          <w:szCs w:val="24"/>
+        </w:rPr>
+        <w:t xml:space="preserve"> oraz do</w:t>
+      </w:r>
+      <w:r>
+        <w:rPr>
+          <w:rFonts w:ascii="Times New Roman" w:hAnsi="Times New Roman"/>
+          <w:color w:val="000000"/>
+          <w:sz w:val="24"/>
+          <w:szCs w:val="24"/>
+        </w:rPr>
+        <w:t xml:space="preserve"> prowadzenia statystyk </w:t>
       </w:r>
       <w:proofErr w:type="spellStart"/>
       <w:r>
@@ -2287,7 +2774,7 @@
       <w:r>
         <w:br w:type="page"/>
       </w:r>
-      <w:bookmarkStart w:id="4" w:name="_Toc24969357"/>
+      <w:bookmarkStart w:id="6" w:name="_Toc24975197"/>
       <w:r>
         <w:rPr>
           <w:rFonts w:ascii="Times New Roman" w:hAnsi="Times New Roman"/>
@@ -2295,7 +2782,7 @@
         <w:lastRenderedPageBreak/>
         <w:t>Mapa konceptualna</w:t>
       </w:r>
-      <w:bookmarkEnd w:id="4"/>
+      <w:bookmarkEnd w:id="6"/>
       <w:r>
         <w:rPr>
           <w:rFonts w:ascii="Times New Roman" w:hAnsi="Times New Roman"/>
@@ -3309,6 +3796,119 @@
     <w:nsid w:val="56F37129"/>
     <w:multiLevelType w:val="hybridMultilevel"/>
     <w:tmpl w:val="F3FE1250"/>
+    <w:lvl w:ilvl="0" w:tplc="04150001">
+      <w:start w:val="1"/>
+      <w:numFmt w:val="bullet"/>
+      <w:lvlText w:val=""/>
+      <w:lvlJc w:val="left"/>
+      <w:pPr>
+        <w:ind w:left="720" w:hanging="360"/>
+      </w:pPr>
+      <w:rPr>
+        <w:rFonts w:ascii="Symbol" w:hAnsi="Symbol" w:hint="default"/>
+      </w:rPr>
+    </w:lvl>
+    <w:lvl w:ilvl="1" w:tplc="04150003" w:tentative="1">
+      <w:start w:val="1"/>
+      <w:numFmt w:val="bullet"/>
+      <w:lvlText w:val="o"/>
+      <w:lvlJc w:val="left"/>
+      <w:pPr>
+        <w:ind w:left="1440" w:hanging="360"/>
+      </w:pPr>
+      <w:rPr>
+        <w:rFonts w:ascii="Courier New" w:hAnsi="Courier New" w:cs="Courier New" w:hint="default"/>
+      </w:rPr>
+    </w:lvl>
+    <w:lvl w:ilvl="2" w:tplc="04150005" w:tentative="1">
+      <w:start w:val="1"/>
+      <w:numFmt w:val="bullet"/>
+      <w:lvlText w:val=""/>
+      <w:lvlJc w:val="left"/>
+      <w:pPr>
+        <w:ind w:left="2160" w:hanging="360"/>
+      </w:pPr>
+      <w:rPr>
+        <w:rFonts w:ascii="Wingdings" w:hAnsi="Wingdings" w:hint="default"/>
+      </w:rPr>
+    </w:lvl>
+    <w:lvl w:ilvl="3" w:tplc="04150001" w:tentative="1">
+      <w:start w:val="1"/>
+      <w:numFmt w:val="bullet"/>
+      <w:lvlText w:val=""/>
+      <w:lvlJc w:val="left"/>
+      <w:pPr>
+        <w:ind w:left="2880" w:hanging="360"/>
+      </w:pPr>
+      <w:rPr>
+        <w:rFonts w:ascii="Symbol" w:hAnsi="Symbol" w:hint="default"/>
+      </w:rPr>
+    </w:lvl>
+    <w:lvl w:ilvl="4" w:tplc="04150003" w:tentative="1">
+      <w:start w:val="1"/>
+      <w:numFmt w:val="bullet"/>
+      <w:lvlText w:val="o"/>
+      <w:lvlJc w:val="left"/>
+      <w:pPr>
+        <w:ind w:left="3600" w:hanging="360"/>
+      </w:pPr>
+      <w:rPr>
+        <w:rFonts w:ascii="Courier New" w:hAnsi="Courier New" w:cs="Courier New" w:hint="default"/>
+      </w:rPr>
+    </w:lvl>
+    <w:lvl w:ilvl="5" w:tplc="04150005" w:tentative="1">
+      <w:start w:val="1"/>
+      <w:numFmt w:val="bullet"/>
+      <w:lvlText w:val=""/>
+      <w:lvlJc w:val="left"/>
+      <w:pPr>
+        <w:ind w:left="4320" w:hanging="360"/>
+      </w:pPr>
+      <w:rPr>
+        <w:rFonts w:ascii="Wingdings" w:hAnsi="Wingdings" w:hint="default"/>
+      </w:rPr>
+    </w:lvl>
+    <w:lvl w:ilvl="6" w:tplc="04150001" w:tentative="1">
+      <w:start w:val="1"/>
+      <w:numFmt w:val="bullet"/>
+      <w:lvlText w:val=""/>
+      <w:lvlJc w:val="left"/>
+      <w:pPr>
+        <w:ind w:left="5040" w:hanging="360"/>
+      </w:pPr>
+      <w:rPr>
+        <w:rFonts w:ascii="Symbol" w:hAnsi="Symbol" w:hint="default"/>
+      </w:rPr>
+    </w:lvl>
+    <w:lvl w:ilvl="7" w:tplc="04150003" w:tentative="1">
+      <w:start w:val="1"/>
+      <w:numFmt w:val="bullet"/>
+      <w:lvlText w:val="o"/>
+      <w:lvlJc w:val="left"/>
+      <w:pPr>
+        <w:ind w:left="5760" w:hanging="360"/>
+      </w:pPr>
+      <w:rPr>
+        <w:rFonts w:ascii="Courier New" w:hAnsi="Courier New" w:cs="Courier New" w:hint="default"/>
+      </w:rPr>
+    </w:lvl>
+    <w:lvl w:ilvl="8" w:tplc="04150005" w:tentative="1">
+      <w:start w:val="1"/>
+      <w:numFmt w:val="bullet"/>
+      <w:lvlText w:val=""/>
+      <w:lvlJc w:val="left"/>
+      <w:pPr>
+        <w:ind w:left="6480" w:hanging="360"/>
+      </w:pPr>
+      <w:rPr>
+        <w:rFonts w:ascii="Wingdings" w:hAnsi="Wingdings" w:hint="default"/>
+      </w:rPr>
+    </w:lvl>
+  </w:abstractNum>
+  <w:abstractNum w:abstractNumId="10" w15:restartNumberingAfterBreak="0">
+    <w:nsid w:val="785515B9"/>
+    <w:multiLevelType w:val="hybridMultilevel"/>
+    <w:tmpl w:val="0B946BAA"/>
     <w:lvl w:ilvl="0" w:tplc="04150001">
       <w:start w:val="1"/>
       <w:numFmt w:val="bullet"/>
@@ -3447,6 +4047,9 @@
   </w:num>
   <w:num w:numId="10">
     <w:abstractNumId w:val="2"/>
+  </w:num>
+  <w:num w:numId="11">
+    <w:abstractNumId w:val="10"/>
   </w:num>
 </w:numbering>
 </file>
@@ -3976,6 +4579,49 @@
       <w:szCs w:val="24"/>
     </w:rPr>
   </w:style>
+  <w:style w:type="paragraph" w:styleId="Podtytu">
+    <w:name w:val="Subtitle"/>
+    <w:basedOn w:val="Normalny"/>
+    <w:next w:val="Normalny"/>
+    <w:link w:val="PodtytuZnak"/>
+    <w:uiPriority w:val="11"/>
+    <w:qFormat/>
+    <w:rsid w:val="009D177A"/>
+    <w:pPr>
+      <w:spacing w:after="60"/>
+      <w:jc w:val="center"/>
+      <w:outlineLvl w:val="1"/>
+    </w:pPr>
+    <w:rPr>
+      <w:rFonts w:asciiTheme="majorHAnsi" w:eastAsiaTheme="majorEastAsia" w:hAnsiTheme="majorHAnsi" w:cstheme="majorBidi"/>
+      <w:sz w:val="24"/>
+      <w:szCs w:val="24"/>
+    </w:rPr>
+  </w:style>
+  <w:style w:type="character" w:customStyle="1" w:styleId="PodtytuZnak">
+    <w:name w:val="Podtytuł Znak"/>
+    <w:basedOn w:val="Domylnaczcionkaakapitu"/>
+    <w:link w:val="Podtytu"/>
+    <w:uiPriority w:val="11"/>
+    <w:rsid w:val="009D177A"/>
+    <w:rPr>
+      <w:rFonts w:asciiTheme="majorHAnsi" w:eastAsiaTheme="majorEastAsia" w:hAnsiTheme="majorHAnsi" w:cstheme="majorBidi"/>
+      <w:sz w:val="24"/>
+      <w:szCs w:val="24"/>
+    </w:rPr>
+  </w:style>
+  <w:style w:type="paragraph" w:styleId="Spistreci2">
+    <w:name w:val="toc 2"/>
+    <w:basedOn w:val="Normalny"/>
+    <w:next w:val="Normalny"/>
+    <w:autoRedefine/>
+    <w:uiPriority w:val="39"/>
+    <w:unhideWhenUsed/>
+    <w:rsid w:val="009D177A"/>
+    <w:pPr>
+      <w:ind w:left="220"/>
+    </w:pPr>
+  </w:style>
 </w:styles>
 </file>
 
@@ -4279,7 +4925,7 @@
 </file>
 
 <file path=customXml/itemProps1.xml><?xml version="1.0" encoding="utf-8"?>
-<ds:datastoreItem xmlns:ds="http://schemas.openxmlformats.org/officeDocument/2006/customXml" ds:itemID="{202E8610-82C5-427A-A17A-C790A6E2A68F}">
+<ds:datastoreItem xmlns:ds="http://schemas.openxmlformats.org/officeDocument/2006/customXml" ds:itemID="{3EEF0211-7F1A-4658-99A5-C00B08AC52DE}">
   <ds:schemaRefs>
     <ds:schemaRef ds:uri="http://schemas.openxmlformats.org/officeDocument/2006/bibliography"/>
   </ds:schemaRefs>
